--- a/SDIS_REPORT_2018.docx
+++ b/SDIS_REPORT_2018.docx
@@ -12,6 +12,7 @@
           <w:noProof/>
           <w:sz w:val="32"/>
           <w:szCs w:val="32"/>
+          <w:lang w:val="en-US"/>
         </w:rPr>
       </w:pPr>
       <w:r>
@@ -21,6 +22,7 @@
           <w:noProof/>
           <w:sz w:val="32"/>
           <w:szCs w:val="32"/>
+          <w:lang w:val="en-US"/>
         </w:rPr>
         <w:t>Dispatcher</w:t>
       </w:r>
@@ -301,6 +303,352 @@
           <w:lang w:val="en-US"/>
         </w:rPr>
         <w:t xml:space="preserve"> Activity Diagram of the Dispatcher</w:t>
+      </w:r>
+    </w:p>
+    <w:p>
+      <w:pPr>
+        <w:pStyle w:val="NoSpacing"/>
+        <w:outlineLvl w:val="1"/>
+        <w:rPr>
+          <w:b/>
+          <w:i/>
+          <w:noProof/>
+          <w:sz w:val="32"/>
+          <w:szCs w:val="32"/>
+          <w:lang w:val="en-US"/>
+        </w:rPr>
+      </w:pPr>
+      <w:r>
+        <w:rPr>
+          <w:b/>
+          <w:i/>
+          <w:noProof/>
+          <w:sz w:val="32"/>
+          <w:szCs w:val="32"/>
+          <w:lang w:val="en-US"/>
+        </w:rPr>
+        <w:lastRenderedPageBreak/>
+        <w:t>Backup</w:t>
+      </w:r>
+    </w:p>
+    <w:p>
+      <w:pPr>
+        <w:jc w:val="both"/>
+        <w:rPr>
+          <w:sz w:val="24"/>
+          <w:lang w:val="en-US"/>
+        </w:rPr>
+      </w:pPr>
+      <w:r>
+        <w:rPr>
+          <w:sz w:val="24"/>
+          <w:lang w:val="en-US"/>
+        </w:rPr>
+        <w:t xml:space="preserve">The backup protocol </w:t>
+      </w:r>
+      <w:r>
+        <w:rPr>
+          <w:sz w:val="24"/>
+          <w:lang w:val="en-US"/>
+        </w:rPr>
+        <w:t>is nearly 100% concurrent, the only non-concurrent section being the reading and division of the file being backed up.</w:t>
+      </w:r>
+    </w:p>
+    <w:p>
+      <w:pPr>
+        <w:jc w:val="both"/>
+        <w:rPr>
+          <w:sz w:val="24"/>
+          <w:lang w:val="en-US"/>
+        </w:rPr>
+      </w:pPr>
+      <w:r>
+        <w:rPr>
+          <w:sz w:val="24"/>
+          <w:lang w:val="en-US"/>
+        </w:rPr>
+        <w:t>The backup protocol has 2 main compo</w:t>
+      </w:r>
+      <w:r>
+        <w:rPr>
+          <w:sz w:val="24"/>
+          <w:lang w:val="en-US"/>
+        </w:rPr>
+        <w:t>nents to it and a defining requirement for the dispatcher.</w:t>
+      </w:r>
+    </w:p>
+    <w:p>
+      <w:pPr>
+        <w:jc w:val="both"/>
+        <w:rPr>
+          <w:sz w:val="24"/>
+          <w:lang w:val="en-US"/>
+        </w:rPr>
+      </w:pPr>
+      <w:r>
+        <w:rPr>
+          <w:sz w:val="24"/>
+          <w:lang w:val="en-US"/>
+        </w:rPr>
+        <w:t>The first main component is the file reader and splitter, from the name we understand that if reads the file and splits however this is not done in 2 different stages but at the same time, basically we read the file in chunks of 64 thousand characters.</w:t>
+      </w:r>
+      <w:r>
+        <w:rPr>
+          <w:sz w:val="24"/>
+          <w:lang w:val="en-US"/>
+        </w:rPr>
+        <w:t xml:space="preserve"> After reading each </w:t>
+      </w:r>
+      <w:r>
+        <w:rPr>
+          <w:sz w:val="24"/>
+          <w:lang w:val="en-US"/>
+        </w:rPr>
+        <w:t>chunk we then encapsulate it in an object that will handle the protocol of sending it over the network and receiving answers.</w:t>
+      </w:r>
+      <w:r>
+        <w:rPr>
+          <w:sz w:val="24"/>
+          <w:lang w:val="en-US"/>
+        </w:rPr>
+        <w:t xml:space="preserve"> When we are done with this we register in a file database the number of chunks and file </w:t>
+      </w:r>
+      <w:r>
+        <w:rPr>
+          <w:sz w:val="24"/>
+          <w:lang w:val="en-US"/>
+        </w:rPr>
+        <w:t>ID</w:t>
+      </w:r>
+      <w:r>
+        <w:rPr>
+          <w:sz w:val="24"/>
+          <w:lang w:val="en-US"/>
+        </w:rPr>
+        <w:t xml:space="preserve"> of the file.</w:t>
+      </w:r>
+      <w:r>
+        <w:rPr>
+          <w:sz w:val="24"/>
+          <w:lang w:val="en-US"/>
+        </w:rPr>
+        <w:t xml:space="preserve"> There are a lot of details that have been left out as they do not contribute to the concurrency of the protocol.</w:t>
+      </w:r>
+    </w:p>
+    <w:p>
+      <w:pPr>
+        <w:jc w:val="both"/>
+        <w:rPr>
+          <w:sz w:val="24"/>
+          <w:lang w:val="en-US"/>
+        </w:rPr>
+      </w:pPr>
+      <w:r>
+        <w:rPr>
+          <w:sz w:val="24"/>
+          <w:lang w:val="en-US"/>
+        </w:rPr>
+        <w:t xml:space="preserve">The second main component is </w:t>
+      </w:r>
+      <w:r>
+        <w:rPr>
+          <w:sz w:val="24"/>
+          <w:lang w:val="en-US"/>
+        </w:rPr>
+        <w:t>responsible for handling sending a chunk over the network and receiving its responses</w:t>
+      </w:r>
+      <w:r>
+        <w:rPr>
+          <w:sz w:val="24"/>
+          <w:lang w:val="en-US"/>
+        </w:rPr>
+        <w:t xml:space="preserve"> we call this the PUTCHUNK stub thread</w:t>
+      </w:r>
+      <w:r>
+        <w:rPr>
+          <w:sz w:val="24"/>
+          <w:lang w:val="en-US"/>
+        </w:rPr>
+        <w:t>.</w:t>
+      </w:r>
+      <w:r>
+        <w:rPr>
+          <w:sz w:val="24"/>
+          <w:lang w:val="en-US"/>
+        </w:rPr>
+        <w:t xml:space="preserve"> To achieve </w:t>
+      </w:r>
+      <w:r>
+        <w:rPr>
+          <w:sz w:val="24"/>
+          <w:lang w:val="en-US"/>
+        </w:rPr>
+        <w:t>this,</w:t>
+      </w:r>
+      <w:r>
+        <w:rPr>
+          <w:sz w:val="24"/>
+          <w:lang w:val="en-US"/>
+        </w:rPr>
+        <w:t xml:space="preserve"> it implements the runnable interface, when a thread is launched for it the body is encapsulated in a PUTCHUNK message and sent over the data backup channel, it then proceeds to wait for responses.</w:t>
+      </w:r>
+      <w:r>
+        <w:rPr>
+          <w:sz w:val="24"/>
+          <w:lang w:val="en-US"/>
+        </w:rPr>
+        <w:t xml:space="preserve"> </w:t>
+      </w:r>
+      <w:r>
+        <w:rPr>
+          <w:sz w:val="24"/>
+          <w:lang w:val="en-US"/>
+        </w:rPr>
+        <w:t>Waiting for response exerts a need on the dispatcher, a need to signal the threads whenever a message directed at it is received and then pass along the message to the thread.</w:t>
+      </w:r>
+      <w:r>
+        <w:rPr>
+          <w:sz w:val="24"/>
+          <w:lang w:val="en-US"/>
+        </w:rPr>
+        <w:t xml:space="preserve"> </w:t>
+      </w:r>
+      <w:r>
+        <w:rPr>
+          <w:sz w:val="24"/>
+          <w:lang w:val="en-US"/>
+        </w:rPr>
+        <w:t>For</w:t>
+      </w:r>
+      <w:r>
+        <w:rPr>
+          <w:sz w:val="24"/>
+          <w:lang w:val="en-US"/>
+        </w:rPr>
+        <w:t xml:space="preserve"> this to work when a thread that handles a chunk is created we register it as a thread that is waiting for responses to a PUTCHUNK message </w:t>
+      </w:r>
+      <w:r>
+        <w:rPr>
+          <w:sz w:val="24"/>
+          <w:lang w:val="en-US"/>
+        </w:rPr>
+        <w:t>directed at a file ID and specific chunk, we also give the thread a queue where inbound messages are kept.</w:t>
+      </w:r>
+      <w:r>
+        <w:rPr>
+          <w:sz w:val="24"/>
+          <w:lang w:val="en-US"/>
+        </w:rPr>
+        <w:t xml:space="preserve"> Since the </w:t>
+      </w:r>
+      <w:r>
+        <w:rPr>
+          <w:sz w:val="24"/>
+          <w:lang w:val="en-US"/>
+        </w:rPr>
+        <w:t xml:space="preserve">thread implements the runnable interface we have access to the </w:t>
+      </w:r>
+      <w:proofErr w:type="gramStart"/>
+      <w:r>
+        <w:rPr>
+          <w:sz w:val="24"/>
+          <w:lang w:val="en-US"/>
+        </w:rPr>
+        <w:t>wait(</w:t>
+      </w:r>
+      <w:proofErr w:type="gramEnd"/>
+      <w:r>
+        <w:rPr>
+          <w:sz w:val="24"/>
+          <w:lang w:val="en-US"/>
+        </w:rPr>
+        <w:t xml:space="preserve">) and notify() methods these allows us to wait until a message for the thread is </w:t>
+      </w:r>
+      <w:r>
+        <w:rPr>
+          <w:sz w:val="24"/>
+          <w:lang w:val="en-US"/>
+        </w:rPr>
+        <w:t>received</w:t>
+      </w:r>
+      <w:r>
+        <w:rPr>
+          <w:sz w:val="24"/>
+          <w:lang w:val="en-US"/>
+        </w:rPr>
+        <w:t>.</w:t>
+      </w:r>
+      <w:r>
+        <w:rPr>
+          <w:sz w:val="24"/>
+          <w:lang w:val="en-US"/>
+        </w:rPr>
+        <w:t xml:space="preserve"> As such the cycle of events is rather simple, the thread starts by sending the PUTCHUNK message and then proceeds to wait for responses, if the queue is empty we will wait a duration of time equal to the current timeout period</w:t>
+      </w:r>
+      <w:r>
+        <w:rPr>
+          <w:sz w:val="24"/>
+          <w:lang w:val="en-US"/>
+        </w:rPr>
+        <w:t>.</w:t>
+      </w:r>
+      <w:r>
+        <w:rPr>
+          <w:sz w:val="24"/>
+          <w:lang w:val="en-US"/>
+        </w:rPr>
+        <w:t xml:space="preserve"> If we are able to read the </w:t>
+      </w:r>
+      <w:proofErr w:type="gramStart"/>
+      <w:r>
+        <w:rPr>
+          <w:sz w:val="24"/>
+          <w:lang w:val="en-US"/>
+        </w:rPr>
+        <w:t>message</w:t>
+      </w:r>
+      <w:proofErr w:type="gramEnd"/>
+      <w:r>
+        <w:rPr>
+          <w:sz w:val="24"/>
+          <w:lang w:val="en-US"/>
+        </w:rPr>
+        <w:t xml:space="preserve"> we validate it and increment the replication degree counter and reset the timeout period </w:t>
+      </w:r>
+      <w:r>
+        <w:rPr>
+          <w:sz w:val="24"/>
+          <w:lang w:val="en-US"/>
+        </w:rPr>
+        <w:t>back to</w:t>
+      </w:r>
+      <w:r>
+        <w:rPr>
+          <w:sz w:val="24"/>
+          <w:lang w:val="en-US"/>
+        </w:rPr>
+        <w:t xml:space="preserve"> 1 second and repeat the process until we timeout either at the max timeout time of 16 second or we timeout and the desired replication degree was reached.</w:t>
+      </w:r>
+      <w:r>
+        <w:rPr>
+          <w:sz w:val="24"/>
+          <w:lang w:val="en-US"/>
+        </w:rPr>
+        <w:t xml:space="preserve"> From the dispatcher´s side </w:t>
+      </w:r>
+      <w:r>
+        <w:rPr>
+          <w:sz w:val="24"/>
+          <w:lang w:val="en-US"/>
+        </w:rPr>
+        <w:t xml:space="preserve">when it parses a stored message it will access the registry of PUTCHUNK threads and search for one </w:t>
+      </w:r>
+      <w:r>
+        <w:rPr>
+          <w:sz w:val="24"/>
+          <w:lang w:val="en-US"/>
+        </w:rPr>
+        <w:t>with the file ID and chunk number of the message, if there is one it adds it to the inbound queue of that thread and notifies it.</w:t>
       </w:r>
     </w:p>
     <w:sectPr>
@@ -1075,7 +1423,7 @@
 </file>
 
 <file path=customXml/itemProps1.xml><?xml version="1.0" encoding="utf-8"?>
-<ds:datastoreItem xmlns:ds="http://purl.oclc.org/ooxml/officeDocument/customXml" ds:itemID="{C59B05B8-7DC6-492E-912F-1B15B4D2D643}">
+<ds:datastoreItem xmlns:ds="http://purl.oclc.org/ooxml/officeDocument/customXml" ds:itemID="{D12870BA-E551-4967-8B07-A9747A00A146}">
   <ds:schemaRefs>
     <ds:schemaRef ds:uri="http://schemas.openxmlformats.org/officeDocument/2006/bibliography"/>
   </ds:schemaRefs>

--- a/SDIS_REPORT_2018.docx
+++ b/SDIS_REPORT_2018.docx
@@ -650,6 +650,453 @@
         </w:rPr>
         <w:t>with the file ID and chunk number of the message, if there is one it adds it to the inbound queue of that thread and notifies it.</w:t>
       </w:r>
+    </w:p>
+    <w:p>
+      <w:pPr>
+        <w:jc w:val="both"/>
+        <w:rPr>
+          <w:sz w:val="24"/>
+          <w:lang w:val="en-US"/>
+        </w:rPr>
+      </w:pPr>
+    </w:p>
+    <w:p>
+      <w:pPr>
+        <w:jc w:val="both"/>
+        <w:rPr>
+          <w:sz w:val="24"/>
+          <w:lang w:val="en-US"/>
+        </w:rPr>
+      </w:pPr>
+    </w:p>
+    <w:p>
+      <w:pPr>
+        <w:jc w:val="both"/>
+        <w:rPr>
+          <w:sz w:val="24"/>
+          <w:lang w:val="en-US"/>
+        </w:rPr>
+      </w:pPr>
+    </w:p>
+    <w:p>
+      <w:pPr>
+        <w:jc w:val="both"/>
+        <w:rPr>
+          <w:sz w:val="24"/>
+          <w:lang w:val="en-US"/>
+        </w:rPr>
+      </w:pPr>
+    </w:p>
+    <w:p>
+      <w:pPr>
+        <w:jc w:val="both"/>
+        <w:rPr>
+          <w:sz w:val="24"/>
+          <w:lang w:val="en-US"/>
+        </w:rPr>
+      </w:pPr>
+    </w:p>
+    <w:p>
+      <w:pPr>
+        <w:jc w:val="both"/>
+        <w:rPr>
+          <w:sz w:val="24"/>
+          <w:lang w:val="en-US"/>
+        </w:rPr>
+      </w:pPr>
+    </w:p>
+    <w:p>
+      <w:pPr>
+        <w:jc w:val="both"/>
+        <w:rPr>
+          <w:sz w:val="24"/>
+          <w:lang w:val="en-US"/>
+        </w:rPr>
+      </w:pPr>
+      <w:r>
+        <w:rPr>
+          <w:sz w:val="24"/>
+          <w:lang w:val="en-US"/>
+        </w:rPr>
+        <w:lastRenderedPageBreak/>
+        <w:t>Bellow we can see highly simplified UML activity diagrams of the 3 behaviors described above.</w:t>
+      </w:r>
+    </w:p>
+    <w:p>
+      <w:pPr>
+        <w:keepNext/>
+        <w:jc w:val="both"/>
+      </w:pPr>
+      <w:r>
+        <w:rPr>
+          <w:noProof/>
+          <w:sz w:val="24"/>
+          <w:lang w:val="en-US"/>
+        </w:rPr>
+        <w:drawing>
+          <wp:inline distT="0" distB="0" distL="0" distR="0">
+            <wp:extent cx="5942736" cy="1732971"/>
+            <wp:effectExtent l="0" t="0" r="1270" b="635"/>
+            <wp:docPr id="2" name="Picture 2"/>
+            <wp:cNvGraphicFramePr>
+              <a:graphicFrameLocks xmlns:a="http://purl.oclc.org/ooxml/drawingml/main" noChangeAspect="1"/>
+            </wp:cNvGraphicFramePr>
+            <a:graphic xmlns:a="http://purl.oclc.org/ooxml/drawingml/main">
+              <a:graphicData uri="http://purl.oclc.org/ooxml/drawingml/picture">
+                <pic:pic xmlns:pic="http://purl.oclc.org/ooxml/drawingml/picture">
+                  <pic:nvPicPr>
+                    <pic:cNvPr id="0" name="Picture 1"/>
+                    <pic:cNvPicPr>
+                      <a:picLocks noChangeAspect="1" noChangeArrowheads="1"/>
+                    </pic:cNvPicPr>
+                  </pic:nvPicPr>
+                  <pic:blipFill rotWithShape="1">
+                    <a:blip r:embed="rId6">
+                      <a:extLst>
+                        <a:ext uri="{28A0092B-C50C-407E-A947-70E740481C1C}">
+                          <a14:useLocalDpi xmlns:a14="http://schemas.microsoft.com/office/drawing/2010/main" val="0"/>
+                        </a:ext>
+                      </a:extLst>
+                    </a:blip>
+                    <a:srcRect l="1.474%" t="6.304%" r="1.201%" b="4.609%"/>
+                    <a:stretch/>
+                  </pic:blipFill>
+                  <pic:spPr bwMode="auto">
+                    <a:xfrm>
+                      <a:off x="0" y="0"/>
+                      <a:ext cx="5946560" cy="1734086"/>
+                    </a:xfrm>
+                    <a:prstGeom prst="rect">
+                      <a:avLst/>
+                    </a:prstGeom>
+                    <a:noFill/>
+                    <a:ln>
+                      <a:noFill/>
+                    </a:ln>
+                    <a:extLst>
+                      <a:ext uri="{53640926-AAD7-44D8-BBD7-CCE9431645EC}">
+                        <a14:shadowObscured xmlns:a14="http://schemas.microsoft.com/office/drawing/2010/main"/>
+                      </a:ext>
+                    </a:extLst>
+                  </pic:spPr>
+                </pic:pic>
+              </a:graphicData>
+            </a:graphic>
+          </wp:inline>
+        </w:drawing>
+      </w:r>
+    </w:p>
+    <w:p>
+      <w:pPr>
+        <w:pStyle w:val="Caption"/>
+        <w:ind w:start="108pt" w:firstLine="36pt"/>
+        <w:jc w:val="both"/>
+        <w:rPr>
+          <w:lang w:val="en-US"/>
+        </w:rPr>
+      </w:pPr>
+      <w:r>
+        <w:rPr>
+          <w:lang w:val="en-US"/>
+        </w:rPr>
+        <w:t>UML Activity Diagram for File Reader and Splitter</w:t>
+      </w:r>
+    </w:p>
+    <w:p>
+      <w:pPr>
+        <w:rPr>
+          <w:lang w:val="en-US"/>
+        </w:rPr>
+      </w:pPr>
+    </w:p>
+    <w:p>
+      <w:pPr>
+        <w:keepNext/>
+      </w:pPr>
+      <w:r>
+        <w:rPr>
+          <w:noProof/>
+          <w:lang w:val="en-US"/>
+        </w:rPr>
+        <w:drawing>
+          <wp:inline distT="0" distB="0" distL="0" distR="0">
+            <wp:extent cx="5762841" cy="1669774"/>
+            <wp:effectExtent l="0" t="0" r="0" b="6985"/>
+            <wp:docPr id="3" name="Picture 3"/>
+            <wp:cNvGraphicFramePr>
+              <a:graphicFrameLocks xmlns:a="http://purl.oclc.org/ooxml/drawingml/main" noChangeAspect="1"/>
+            </wp:cNvGraphicFramePr>
+            <a:graphic xmlns:a="http://purl.oclc.org/ooxml/drawingml/main">
+              <a:graphicData uri="http://purl.oclc.org/ooxml/drawingml/picture">
+                <pic:pic xmlns:pic="http://purl.oclc.org/ooxml/drawingml/picture">
+                  <pic:nvPicPr>
+                    <pic:cNvPr id="0" name="Picture 2"/>
+                    <pic:cNvPicPr>
+                      <a:picLocks noChangeAspect="1" noChangeArrowheads="1"/>
+                    </pic:cNvPicPr>
+                  </pic:nvPicPr>
+                  <pic:blipFill rotWithShape="1">
+                    <a:blip r:embed="rId7">
+                      <a:extLst>
+                        <a:ext uri="{28A0092B-C50C-407E-A947-70E740481C1C}">
+                          <a14:useLocalDpi xmlns:a14="http://schemas.microsoft.com/office/drawing/2010/main" val="0"/>
+                        </a:ext>
+                      </a:extLst>
+                    </a:blip>
+                    <a:srcRect l="1.607%" t="5.983%" r="1.312%" b="4.216%"/>
+                    <a:stretch/>
+                  </pic:blipFill>
+                  <pic:spPr bwMode="auto">
+                    <a:xfrm>
+                      <a:off x="0" y="0"/>
+                      <a:ext cx="5766388" cy="1670802"/>
+                    </a:xfrm>
+                    <a:prstGeom prst="rect">
+                      <a:avLst/>
+                    </a:prstGeom>
+                    <a:noFill/>
+                    <a:ln>
+                      <a:noFill/>
+                    </a:ln>
+                    <a:extLst>
+                      <a:ext uri="{53640926-AAD7-44D8-BBD7-CCE9431645EC}">
+                        <a14:shadowObscured xmlns:a14="http://schemas.microsoft.com/office/drawing/2010/main"/>
+                      </a:ext>
+                    </a:extLst>
+                  </pic:spPr>
+                </pic:pic>
+              </a:graphicData>
+            </a:graphic>
+          </wp:inline>
+        </w:drawing>
+      </w:r>
+    </w:p>
+    <w:p>
+      <w:pPr>
+        <w:pStyle w:val="Caption"/>
+        <w:ind w:start="108pt" w:firstLine="36pt"/>
+        <w:rPr>
+          <w:lang w:val="en-US"/>
+        </w:rPr>
+      </w:pPr>
+      <w:r>
+        <w:rPr>
+          <w:lang w:val="en-US"/>
+        </w:rPr>
+        <w:t>UML Activity Diagram for the PUTCHUNK Stub Thread</w:t>
+      </w:r>
+    </w:p>
+    <w:p>
+      <w:pPr>
+        <w:rPr>
+          <w:noProof/>
+          <w:lang w:val="en-US"/>
+        </w:rPr>
+      </w:pPr>
+    </w:p>
+    <w:p>
+      <w:pPr>
+        <w:keepNext/>
+      </w:pPr>
+      <w:r>
+        <w:rPr>
+          <w:noProof/>
+          <w:lang w:val="en-US"/>
+        </w:rPr>
+        <w:drawing>
+          <wp:inline distT="0" distB="0" distL="0" distR="0">
+            <wp:extent cx="5693134" cy="1335405"/>
+            <wp:effectExtent l="0" t="0" r="3175" b="0"/>
+            <wp:docPr id="4" name="Picture 4"/>
+            <wp:cNvGraphicFramePr>
+              <a:graphicFrameLocks xmlns:a="http://purl.oclc.org/ooxml/drawingml/main" noChangeAspect="1"/>
+            </wp:cNvGraphicFramePr>
+            <a:graphic xmlns:a="http://purl.oclc.org/ooxml/drawingml/main">
+              <a:graphicData uri="http://purl.oclc.org/ooxml/drawingml/picture">
+                <pic:pic xmlns:pic="http://purl.oclc.org/ooxml/drawingml/picture">
+                  <pic:nvPicPr>
+                    <pic:cNvPr id="0" name="Picture 3"/>
+                    <pic:cNvPicPr>
+                      <a:picLocks noChangeAspect="1" noChangeArrowheads="1"/>
+                    </pic:cNvPicPr>
+                  </pic:nvPicPr>
+                  <pic:blipFill rotWithShape="1">
+                    <a:blip r:embed="rId8">
+                      <a:extLst>
+                        <a:ext uri="{28A0092B-C50C-407E-A947-70E740481C1C}">
+                          <a14:useLocalDpi xmlns:a14="http://schemas.microsoft.com/office/drawing/2010/main" val="0"/>
+                        </a:ext>
+                      </a:extLst>
+                    </a:blip>
+                    <a:srcRect l="1.874%" t="9.269%" r="2.201%" b="8.74%"/>
+                    <a:stretch/>
+                  </pic:blipFill>
+                  <pic:spPr bwMode="auto">
+                    <a:xfrm>
+                      <a:off x="0" y="0"/>
+                      <a:ext cx="5697764" cy="1336491"/>
+                    </a:xfrm>
+                    <a:prstGeom prst="rect">
+                      <a:avLst/>
+                    </a:prstGeom>
+                    <a:noFill/>
+                    <a:ln>
+                      <a:noFill/>
+                    </a:ln>
+                    <a:extLst>
+                      <a:ext uri="{53640926-AAD7-44D8-BBD7-CCE9431645EC}">
+                        <a14:shadowObscured xmlns:a14="http://schemas.microsoft.com/office/drawing/2010/main"/>
+                      </a:ext>
+                    </a:extLst>
+                  </pic:spPr>
+                </pic:pic>
+              </a:graphicData>
+            </a:graphic>
+          </wp:inline>
+        </w:drawing>
+      </w:r>
+    </w:p>
+    <w:p>
+      <w:pPr>
+        <w:pStyle w:val="Caption"/>
+        <w:ind w:start="108pt" w:firstLine="36pt"/>
+        <w:rPr>
+          <w:lang w:val="en-US"/>
+        </w:rPr>
+      </w:pPr>
+      <w:r>
+        <w:rPr>
+          <w:lang w:val="en-US"/>
+        </w:rPr>
+        <w:t>UML Activity Diagram for the Dispatcher Message Handler</w:t>
+      </w:r>
+    </w:p>
+    <w:p>
+      <w:pPr>
+        <w:rPr>
+          <w:lang w:val="en-US"/>
+        </w:rPr>
+      </w:pPr>
+    </w:p>
+    <w:p>
+      <w:pPr>
+        <w:rPr>
+          <w:lang w:val="en-US"/>
+        </w:rPr>
+      </w:pPr>
+    </w:p>
+    <w:p>
+      <w:pPr>
+        <w:rPr>
+          <w:lang w:val="en-US"/>
+        </w:rPr>
+      </w:pPr>
+    </w:p>
+    <w:p>
+      <w:pPr>
+        <w:rPr>
+          <w:lang w:val="en-US"/>
+        </w:rPr>
+      </w:pPr>
+    </w:p>
+    <w:p>
+      <w:pPr>
+        <w:rPr>
+          <w:lang w:val="en-US"/>
+        </w:rPr>
+      </w:pPr>
+    </w:p>
+    <w:p>
+      <w:pPr>
+        <w:pStyle w:val="NoSpacing"/>
+        <w:outlineLvl w:val="1"/>
+        <w:rPr>
+          <w:b/>
+          <w:i/>
+          <w:noProof/>
+          <w:sz w:val="32"/>
+          <w:szCs w:val="32"/>
+          <w:lang w:val="en-US"/>
+        </w:rPr>
+      </w:pPr>
+      <w:r>
+        <w:rPr>
+          <w:b/>
+          <w:i/>
+          <w:noProof/>
+          <w:sz w:val="32"/>
+          <w:szCs w:val="32"/>
+          <w:lang w:val="en-US"/>
+        </w:rPr>
+        <w:lastRenderedPageBreak/>
+        <w:t>Restore</w:t>
+      </w:r>
+    </w:p>
+    <w:p>
+      <w:pPr>
+        <w:rPr>
+          <w:lang w:val="en-US"/>
+        </w:rPr>
+      </w:pPr>
+      <w:r>
+        <w:rPr>
+          <w:lang w:val="en-US"/>
+        </w:rPr>
+        <w:t xml:space="preserve">The concurrency implementation of the restore protocol is handled identically to the backup </w:t>
+      </w:r>
+      <w:proofErr w:type="gramStart"/>
+      <w:r>
+        <w:rPr>
+          <w:lang w:val="en-US"/>
+        </w:rPr>
+        <w:t>protocol ,</w:t>
+      </w:r>
+      <w:proofErr w:type="gramEnd"/>
+      <w:r>
+        <w:rPr>
+          <w:lang w:val="en-US"/>
+        </w:rPr>
+        <w:t xml:space="preserve"> varying only In details specific to the restore protocol and the registry that is accessed and as such we have decided not to explain it here as it would essentially be a mirror of the previous section.</w:t>
+      </w:r>
+    </w:p>
+    <w:p>
+      <w:pPr>
+        <w:rPr>
+          <w:lang w:val="en-US"/>
+        </w:rPr>
+      </w:pPr>
+    </w:p>
+    <w:p>
+      <w:pPr>
+        <w:pStyle w:val="NoSpacing"/>
+        <w:outlineLvl w:val="1"/>
+        <w:rPr>
+          <w:b/>
+          <w:i/>
+          <w:noProof/>
+          <w:sz w:val="32"/>
+          <w:szCs w:val="32"/>
+          <w:lang w:val="en-US"/>
+        </w:rPr>
+      </w:pPr>
+      <w:r>
+        <w:rPr>
+          <w:b/>
+          <w:i/>
+          <w:noProof/>
+          <w:sz w:val="32"/>
+          <w:szCs w:val="32"/>
+          <w:lang w:val="en-US"/>
+        </w:rPr>
+        <w:t>Thread Registry</w:t>
+      </w:r>
+    </w:p>
+    <w:p>
+      <w:pPr>
+        <w:rPr>
+          <w:lang w:val="en-US"/>
+        </w:rPr>
+      </w:pPr>
     </w:p>
     <w:sectPr>
       <w:pgSz w:w="612pt" w:h="792pt"/>
@@ -1423,7 +1870,7 @@
 </file>
 
 <file path=customXml/itemProps1.xml><?xml version="1.0" encoding="utf-8"?>
-<ds:datastoreItem xmlns:ds="http://purl.oclc.org/ooxml/officeDocument/customXml" ds:itemID="{D12870BA-E551-4967-8B07-A9747A00A146}">
+<ds:datastoreItem xmlns:ds="http://purl.oclc.org/ooxml/officeDocument/customXml" ds:itemID="{E1EE061C-0096-4A62-A419-7EEC9D955F41}">
   <ds:schemaRefs>
     <ds:schemaRef ds:uri="http://schemas.openxmlformats.org/officeDocument/2006/bibliography"/>
   </ds:schemaRefs>

--- a/SDIS_REPORT_2018.docx
+++ b/SDIS_REPORT_2018.docx
@@ -758,7 +758,7 @@
                         </a:ext>
                       </a:extLst>
                     </a:blip>
-                    <a:srcRect l="1.474%" t="6.304%" r="1.201%" b="4.609%"/>
+                    <a:srcRect l="1.474%" t="6.303%" r="1.2%" b="4.609%"/>
                     <a:stretch/>
                   </pic:blipFill>
                   <pic:spPr bwMode="auto">
@@ -928,7 +928,7 @@
                         </a:ext>
                       </a:extLst>
                     </a:blip>
-                    <a:srcRect l="1.874%" t="9.269%" r="2.201%" b="8.74%"/>
+                    <a:srcRect l="1.874%" t="9.269%" r="2.201%" b="8.739%"/>
                     <a:stretch/>
                   </pic:blipFill>
                   <pic:spPr bwMode="auto">
@@ -1042,21 +1042,19 @@
         <w:rPr>
           <w:lang w:val="en-US"/>
         </w:rPr>
-        <w:t xml:space="preserve">The concurrency implementation of the restore protocol is handled identically to the backup </w:t>
-      </w:r>
-      <w:proofErr w:type="gramStart"/>
-      <w:r>
-        <w:rPr>
-          <w:lang w:val="en-US"/>
-        </w:rPr>
-        <w:t>protocol ,</w:t>
-      </w:r>
-      <w:proofErr w:type="gramEnd"/>
-      <w:r>
-        <w:rPr>
-          <w:lang w:val="en-US"/>
-        </w:rPr>
-        <w:t xml:space="preserve"> varying only In details specific to the restore protocol and the registry that is accessed and as such we have decided not to explain it here as it would essentially be a mirror of the previous section.</w:t>
+        <w:t xml:space="preserve">The concurrency implementation of the restore protocol is handled identically to the backup protocol, varying only </w:t>
+      </w:r>
+      <w:r>
+        <w:rPr>
+          <w:lang w:val="en-US"/>
+        </w:rPr>
+        <w:t>in</w:t>
+      </w:r>
+      <w:r>
+        <w:rPr>
+          <w:lang w:val="en-US"/>
+        </w:rPr>
+        <w:t xml:space="preserve"> details specific to the restore protocol and the registry that is accessed and as such we have decided not to explain it here as it would essentially be a mirror of the previous section.</w:t>
       </w:r>
     </w:p>
     <w:p>
@@ -1097,6 +1095,87 @@
           <w:lang w:val="en-US"/>
         </w:rPr>
       </w:pPr>
+      <w:r>
+        <w:rPr>
+          <w:lang w:val="en-US"/>
+        </w:rPr>
+        <w:t>The thread registry is fundamental to the concurrent behavior of the restore and backup protocols</w:t>
+      </w:r>
+      <w:r>
+        <w:rPr>
+          <w:lang w:val="en-US"/>
+        </w:rPr>
+        <w:t>, since it as an area that can create a bottleneck in the system we decided to give a very brief explanation on how it was designed.</w:t>
+      </w:r>
+    </w:p>
+    <w:p>
+      <w:pPr>
+        <w:rPr>
+          <w:lang w:val="en-US"/>
+        </w:rPr>
+      </w:pPr>
+      <w:r>
+        <w:rPr>
+          <w:lang w:val="en-US"/>
+        </w:rPr>
+        <w:t xml:space="preserve">To implement this registry we an </w:t>
+      </w:r>
+      <w:proofErr w:type="spellStart"/>
+      <w:r>
+        <w:rPr>
+          <w:lang w:val="en-US"/>
+        </w:rPr>
+        <w:t>ConcurrentHashMap</w:t>
+      </w:r>
+      <w:proofErr w:type="spellEnd"/>
+      <w:r>
+        <w:rPr>
+          <w:lang w:val="en-US"/>
+        </w:rPr>
+        <w:t xml:space="preserve"> which is an implementation of the Hash Map that lock the data at the bucket level instead of locking it at the map level, this provides a huge performance benefit as the data is only locked if two thread try to access the exact same data at the same time, allowing for a much more concurrent access to the registry data.</w:t>
+      </w:r>
+    </w:p>
+    <w:p>
+      <w:pPr>
+        <w:rPr>
+          <w:lang w:val="en-US"/>
+        </w:rPr>
+      </w:pPr>
+      <w:r>
+        <w:rPr>
+          <w:lang w:val="en-US"/>
+        </w:rPr>
+        <w:t xml:space="preserve">From the tests realized in </w:t>
+      </w:r>
+      <w:hyperlink r:id="rId9" w:history="1">
+        <w:r>
+          <w:rPr>
+            <w:rStyle w:val="Hyperlink"/>
+            <w:lang w:val="en-US"/>
+          </w:rPr>
+          <w:t>this article</w:t>
+        </w:r>
+      </w:hyperlink>
+      <w:r>
+        <w:rPr>
+          <w:lang w:val="en-US"/>
+        </w:rPr>
+        <w:t xml:space="preserve"> we are able to see that a </w:t>
+      </w:r>
+      <w:proofErr w:type="spellStart"/>
+      <w:r>
+        <w:rPr>
+          <w:lang w:val="en-US"/>
+        </w:rPr>
+        <w:t>ConcurrentHashMap</w:t>
+      </w:r>
+      <w:proofErr w:type="spellEnd"/>
+      <w:r>
+        <w:rPr>
+          <w:lang w:val="en-US"/>
+        </w:rPr>
+        <w:t xml:space="preserve"> offer roughly 2x the performance of other Hash Map implementation in a heavily parallelized environment while still maintaining data integrity. </w:t>
+      </w:r>
     </w:p>
     <w:sectPr>
       <w:pgSz w:w="612pt" w:h="792pt"/>
@@ -1567,6 +1646,29 @@
       <w:szCs w:val="18"/>
     </w:rPr>
   </w:style>
+  <w:style w:type="character" w:styleId="Hyperlink">
+    <w:name w:val="Hyperlink"/>
+    <w:basedOn w:val="DefaultParagraphFont"/>
+    <w:uiPriority w:val="99"/>
+    <w:unhideWhenUsed/>
+    <w:rsid w:val="00E77C2E"/>
+    <w:rPr>
+      <w:color w:val="0563C1" w:themeColor="hyperlink"/>
+      <w:u w:val="single"/>
+    </w:rPr>
+  </w:style>
+  <w:style w:type="character" w:styleId="UnresolvedMention">
+    <w:name w:val="Unresolved Mention"/>
+    <w:basedOn w:val="DefaultParagraphFont"/>
+    <w:uiPriority w:val="99"/>
+    <w:semiHidden/>
+    <w:unhideWhenUsed/>
+    <w:rsid w:val="00E77C2E"/>
+    <w:rPr>
+      <w:color w:val="808080"/>
+      <w:shd w:val="clear" w:color="auto" w:fill="E6E6E6"/>
+    </w:rPr>
+  </w:style>
 </w:styles>
 </file>
 
@@ -1870,7 +1972,7 @@
 </file>
 
 <file path=customXml/itemProps1.xml><?xml version="1.0" encoding="utf-8"?>
-<ds:datastoreItem xmlns:ds="http://purl.oclc.org/ooxml/officeDocument/customXml" ds:itemID="{E1EE061C-0096-4A62-A419-7EEC9D955F41}">
+<ds:datastoreItem xmlns:ds="http://purl.oclc.org/ooxml/officeDocument/customXml" ds:itemID="{4E4FB3CE-2E59-4AE1-A647-830A8812D0D4}">
   <ds:schemaRefs>
     <ds:schemaRef ds:uri="http://schemas.openxmlformats.org/officeDocument/2006/bibliography"/>
   </ds:schemaRefs>

--- a/SDIS_REPORT_2018.docx
+++ b/SDIS_REPORT_2018.docx
@@ -5,7 +5,7 @@
     <w:p>
       <w:pPr>
         <w:pStyle w:val="NoSpacing"/>
-        <w:outlineLvl w:val="1"/>
+        <w:jc w:val="center"/>
         <w:rPr>
           <w:b/>
           <w:i/>
@@ -17,6 +17,64 @@
       </w:pPr>
       <w:r>
         <w:rPr>
+          <w:noProof/>
+        </w:rPr>
+        <w:drawing>
+          <wp:inline distT="0" distB="0" distL="0" distR="0" wp14:anchorId="098C54A0" wp14:editId="67972D1A">
+            <wp:extent cx="5410024" cy="1676419"/>
+            <wp:effectExtent l="0" t="0" r="635" b="0"/>
+            <wp:docPr id="5" name="Picture 5" descr="Resultado de imagem para feup"/>
+            <wp:cNvGraphicFramePr>
+              <a:graphicFrameLocks xmlns:a="http://purl.oclc.org/ooxml/drawingml/main" noChangeAspect="1"/>
+            </wp:cNvGraphicFramePr>
+            <a:graphic xmlns:a="http://purl.oclc.org/ooxml/drawingml/main">
+              <a:graphicData uri="http://purl.oclc.org/ooxml/drawingml/picture">
+                <pic:pic xmlns:pic="http://purl.oclc.org/ooxml/drawingml/picture">
+                  <pic:nvPicPr>
+                    <pic:cNvPr id="0" name="Picture 1" descr="Resultado de imagem para feup"/>
+                    <pic:cNvPicPr>
+                      <a:picLocks noChangeAspect="1" noChangeArrowheads="1"/>
+                    </pic:cNvPicPr>
+                  </pic:nvPicPr>
+                  <pic:blipFill>
+                    <a:blip r:embed="rId7">
+                      <a:extLst>
+                        <a:ext uri="{28A0092B-C50C-407E-A947-70E740481C1C}">
+                          <a14:useLocalDpi xmlns:a14="http://schemas.microsoft.com/office/drawing/2010/main" val="0"/>
+                        </a:ext>
+                      </a:extLst>
+                    </a:blip>
+                    <a:srcRect/>
+                    <a:stretch>
+                      <a:fillRect/>
+                    </a:stretch>
+                  </pic:blipFill>
+                  <pic:spPr bwMode="auto">
+                    <a:xfrm>
+                      <a:off x="0" y="0"/>
+                      <a:ext cx="5440046" cy="1685722"/>
+                    </a:xfrm>
+                    <a:prstGeom prst="rect">
+                      <a:avLst/>
+                    </a:prstGeom>
+                    <a:noFill/>
+                    <a:ln>
+                      <a:noFill/>
+                    </a:ln>
+                  </pic:spPr>
+                </pic:pic>
+              </a:graphicData>
+            </a:graphic>
+          </wp:inline>
+        </w:drawing>
+      </w:r>
+    </w:p>
+    <w:p>
+      <w:pPr>
+        <w:pStyle w:val="NoSpacing"/>
+        <w:jc w:val="center"/>
+        <w:outlineLvl w:val="1"/>
+        <w:rPr>
           <w:b/>
           <w:i/>
           <w:noProof/>
@@ -24,8 +82,932 @@
           <w:szCs w:val="32"/>
           <w:lang w:val="en-US"/>
         </w:rPr>
+      </w:pPr>
+    </w:p>
+    <w:p>
+      <w:pPr>
+        <w:pStyle w:val="NoSpacing"/>
+        <w:jc w:val="center"/>
+        <w:rPr>
+          <w:noProof/>
+          <w:sz w:val="40"/>
+          <w:szCs w:val="32"/>
+          <w:lang w:val="en-US"/>
+        </w:rPr>
+      </w:pPr>
+      <w:r>
+        <w:rPr>
+          <w:noProof/>
+          <w:sz w:val="40"/>
+          <w:szCs w:val="32"/>
+          <w:lang w:val="en-US"/>
+        </w:rPr>
+        <w:t>SDIS – Sistemas Distribuidos – 2017/2018</w:t>
+      </w:r>
+    </w:p>
+    <w:p>
+      <w:pPr>
+        <w:pStyle w:val="NoSpacing"/>
+        <w:jc w:val="center"/>
+        <w:outlineLvl w:val="1"/>
+        <w:rPr>
+          <w:noProof/>
+          <w:sz w:val="32"/>
+          <w:szCs w:val="32"/>
+          <w:lang w:val="en-US"/>
+        </w:rPr>
+      </w:pPr>
+    </w:p>
+    <w:p>
+      <w:pPr>
+        <w:pStyle w:val="NoSpacing"/>
+        <w:jc w:val="center"/>
+        <w:outlineLvl w:val="1"/>
+        <w:rPr>
+          <w:noProof/>
+          <w:sz w:val="32"/>
+          <w:szCs w:val="32"/>
+          <w:lang w:val="en-US"/>
+        </w:rPr>
+      </w:pPr>
+    </w:p>
+    <w:p>
+      <w:pPr>
+        <w:pStyle w:val="NoSpacing"/>
+        <w:jc w:val="center"/>
+        <w:rPr>
+          <w:noProof/>
+          <w:sz w:val="32"/>
+          <w:szCs w:val="32"/>
+          <w:lang w:val="en-US"/>
+        </w:rPr>
+      </w:pPr>
+      <w:r>
+        <w:rPr>
+          <w:noProof/>
+          <w:sz w:val="32"/>
+          <w:szCs w:val="32"/>
+          <w:lang w:val="en-US"/>
+        </w:rPr>
+        <w:t>Autor:</w:t>
+      </w:r>
+    </w:p>
+    <w:p>
+      <w:pPr>
+        <w:pStyle w:val="NoSpacing"/>
+        <w:jc w:val="center"/>
+        <w:rPr>
+          <w:noProof/>
+          <w:sz w:val="32"/>
+          <w:szCs w:val="32"/>
+          <w:lang w:val="en-US"/>
+        </w:rPr>
+      </w:pPr>
+      <w:r>
+        <w:rPr>
+          <w:noProof/>
+          <w:sz w:val="32"/>
+          <w:szCs w:val="32"/>
+          <w:lang w:val="en-US"/>
+        </w:rPr>
+        <w:t>Tiago José Sousa Magalhães - 201607931</w:t>
+      </w:r>
+    </w:p>
+    <w:p>
+      <w:pPr>
+        <w:rPr>
+          <w:noProof/>
+          <w:sz w:val="32"/>
+          <w:szCs w:val="32"/>
+          <w:lang w:val="en-US"/>
+        </w:rPr>
+      </w:pPr>
+      <w:r>
+        <w:rPr>
+          <w:b/>
+          <w:i/>
+          <w:noProof/>
+          <w:sz w:val="32"/>
+          <w:szCs w:val="32"/>
+          <w:lang w:val="en-US"/>
+        </w:rPr>
+        <w:br w:type="page"/>
+      </w:r>
+    </w:p>
+    <w:sdt>
+      <w:sdtPr>
+        <w:id w:val="1952967819"/>
+        <w:docPartObj>
+          <w:docPartGallery w:val="Table of Contents"/>
+          <w:docPartUnique/>
+        </w:docPartObj>
+      </w:sdtPr>
+      <w:sdtEndPr>
+        <w:rPr>
+          <w:rFonts w:asciiTheme="minorHAnsi" w:eastAsiaTheme="minorHAnsi" w:hAnsiTheme="minorHAnsi" w:cstheme="minorBidi"/>
+          <w:b/>
+          <w:bCs/>
+          <w:noProof/>
+          <w:color w:val="auto"/>
+          <w:sz w:val="22"/>
+          <w:szCs w:val="22"/>
+          <w:lang w:val="pt-PT"/>
+        </w:rPr>
+      </w:sdtEndPr>
+      <w:sdtContent>
+        <w:p>
+          <w:pPr>
+            <w:pStyle w:val="TOCHeading"/>
+          </w:pPr>
+          <w:r>
+            <w:t>Contents</w:t>
+          </w:r>
+        </w:p>
+        <w:p>
+          <w:pPr>
+            <w:pStyle w:val="TOC1"/>
+            <w:tabs>
+              <w:tab w:val="end" w:leader="dot" w:pos="467.50pt"/>
+            </w:tabs>
+            <w:rPr>
+              <w:rFonts w:eastAsiaTheme="minorEastAsia"/>
+              <w:noProof/>
+              <w:lang w:val="en-US"/>
+            </w:rPr>
+          </w:pPr>
+          <w:r>
+            <w:fldChar w:fldCharType="begin"/>
+          </w:r>
+          <w:r>
+            <w:instrText xml:space="preserve"> TOC \o "1-3" \h \z \u </w:instrText>
+          </w:r>
+          <w:r>
+            <w:fldChar w:fldCharType="separate"/>
+          </w:r>
+          <w:hyperlink w:anchor="_Toc510489119" w:history="1">
+            <w:r>
+              <w:rPr>
+                <w:rStyle w:val="Hyperlink"/>
+                <w:b/>
+                <w:i/>
+                <w:noProof/>
+                <w:lang w:val="en-US"/>
+              </w:rPr>
+              <w:t>SUBPROTOCOLS</w:t>
+            </w:r>
+            <w:r>
+              <w:rPr>
+                <w:noProof/>
+                <w:webHidden/>
+              </w:rPr>
+              <w:tab/>
+            </w:r>
+            <w:r>
+              <w:rPr>
+                <w:noProof/>
+                <w:webHidden/>
+              </w:rPr>
+              <w:fldChar w:fldCharType="begin"/>
+            </w:r>
+            <w:r>
+              <w:rPr>
+                <w:noProof/>
+                <w:webHidden/>
+              </w:rPr>
+              <w:instrText xml:space="preserve"> PAGEREF _Toc510489119 \h </w:instrText>
+            </w:r>
+            <w:r>
+              <w:rPr>
+                <w:noProof/>
+                <w:webHidden/>
+              </w:rPr>
+            </w:r>
+            <w:r>
+              <w:rPr>
+                <w:noProof/>
+                <w:webHidden/>
+              </w:rPr>
+              <w:fldChar w:fldCharType="separate"/>
+            </w:r>
+            <w:r>
+              <w:rPr>
+                <w:noProof/>
+                <w:webHidden/>
+              </w:rPr>
+              <w:t>3</w:t>
+            </w:r>
+            <w:r>
+              <w:rPr>
+                <w:noProof/>
+                <w:webHidden/>
+              </w:rPr>
+              <w:fldChar w:fldCharType="end"/>
+            </w:r>
+          </w:hyperlink>
+        </w:p>
+        <w:p>
+          <w:pPr>
+            <w:pStyle w:val="TOC2"/>
+            <w:tabs>
+              <w:tab w:val="end" w:leader="dot" w:pos="467.50pt"/>
+            </w:tabs>
+            <w:rPr>
+              <w:rFonts w:eastAsiaTheme="minorEastAsia"/>
+              <w:noProof/>
+              <w:lang w:val="en-US"/>
+            </w:rPr>
+          </w:pPr>
+          <w:hyperlink w:anchor="_Toc510489120" w:history="1">
+            <w:r>
+              <w:rPr>
+                <w:rStyle w:val="Hyperlink"/>
+                <w:b/>
+                <w:i/>
+                <w:noProof/>
+                <w:lang w:val="en-US"/>
+              </w:rPr>
+              <w:t>Dispatcher</w:t>
+            </w:r>
+            <w:r>
+              <w:rPr>
+                <w:noProof/>
+                <w:webHidden/>
+              </w:rPr>
+              <w:tab/>
+            </w:r>
+            <w:r>
+              <w:rPr>
+                <w:noProof/>
+                <w:webHidden/>
+              </w:rPr>
+              <w:fldChar w:fldCharType="begin"/>
+            </w:r>
+            <w:r>
+              <w:rPr>
+                <w:noProof/>
+                <w:webHidden/>
+              </w:rPr>
+              <w:instrText xml:space="preserve"> PAGEREF _Toc510489120 \h </w:instrText>
+            </w:r>
+            <w:r>
+              <w:rPr>
+                <w:noProof/>
+                <w:webHidden/>
+              </w:rPr>
+            </w:r>
+            <w:r>
+              <w:rPr>
+                <w:noProof/>
+                <w:webHidden/>
+              </w:rPr>
+              <w:fldChar w:fldCharType="separate"/>
+            </w:r>
+            <w:r>
+              <w:rPr>
+                <w:noProof/>
+                <w:webHidden/>
+              </w:rPr>
+              <w:t>3</w:t>
+            </w:r>
+            <w:r>
+              <w:rPr>
+                <w:noProof/>
+                <w:webHidden/>
+              </w:rPr>
+              <w:fldChar w:fldCharType="end"/>
+            </w:r>
+          </w:hyperlink>
+        </w:p>
+        <w:p>
+          <w:pPr>
+            <w:pStyle w:val="TOC2"/>
+            <w:tabs>
+              <w:tab w:val="end" w:leader="dot" w:pos="467.50pt"/>
+            </w:tabs>
+            <w:rPr>
+              <w:rFonts w:eastAsiaTheme="minorEastAsia"/>
+              <w:noProof/>
+              <w:lang w:val="en-US"/>
+            </w:rPr>
+          </w:pPr>
+          <w:hyperlink w:anchor="_Toc510489121" w:history="1">
+            <w:r>
+              <w:rPr>
+                <w:rStyle w:val="Hyperlink"/>
+                <w:b/>
+                <w:i/>
+                <w:noProof/>
+                <w:lang w:val="en-US"/>
+              </w:rPr>
+              <w:t>Backup</w:t>
+            </w:r>
+            <w:r>
+              <w:rPr>
+                <w:noProof/>
+                <w:webHidden/>
+              </w:rPr>
+              <w:tab/>
+            </w:r>
+            <w:r>
+              <w:rPr>
+                <w:noProof/>
+                <w:webHidden/>
+              </w:rPr>
+              <w:fldChar w:fldCharType="begin"/>
+            </w:r>
+            <w:r>
+              <w:rPr>
+                <w:noProof/>
+                <w:webHidden/>
+              </w:rPr>
+              <w:instrText xml:space="preserve"> PAGEREF _Toc510489121 \h </w:instrText>
+            </w:r>
+            <w:r>
+              <w:rPr>
+                <w:noProof/>
+                <w:webHidden/>
+              </w:rPr>
+            </w:r>
+            <w:r>
+              <w:rPr>
+                <w:noProof/>
+                <w:webHidden/>
+              </w:rPr>
+              <w:fldChar w:fldCharType="separate"/>
+            </w:r>
+            <w:r>
+              <w:rPr>
+                <w:noProof/>
+                <w:webHidden/>
+              </w:rPr>
+              <w:t>4</w:t>
+            </w:r>
+            <w:r>
+              <w:rPr>
+                <w:noProof/>
+                <w:webHidden/>
+              </w:rPr>
+              <w:fldChar w:fldCharType="end"/>
+            </w:r>
+          </w:hyperlink>
+        </w:p>
+        <w:p>
+          <w:pPr>
+            <w:pStyle w:val="TOC2"/>
+            <w:tabs>
+              <w:tab w:val="end" w:leader="dot" w:pos="467.50pt"/>
+            </w:tabs>
+            <w:rPr>
+              <w:rFonts w:eastAsiaTheme="minorEastAsia"/>
+              <w:noProof/>
+              <w:lang w:val="en-US"/>
+            </w:rPr>
+          </w:pPr>
+          <w:hyperlink w:anchor="_Toc510489122" w:history="1">
+            <w:r>
+              <w:rPr>
+                <w:rStyle w:val="Hyperlink"/>
+                <w:b/>
+                <w:i/>
+                <w:noProof/>
+                <w:lang w:val="en-US"/>
+              </w:rPr>
+              <w:t>Restore</w:t>
+            </w:r>
+            <w:r>
+              <w:rPr>
+                <w:noProof/>
+                <w:webHidden/>
+              </w:rPr>
+              <w:tab/>
+            </w:r>
+            <w:r>
+              <w:rPr>
+                <w:noProof/>
+                <w:webHidden/>
+              </w:rPr>
+              <w:fldChar w:fldCharType="begin"/>
+            </w:r>
+            <w:r>
+              <w:rPr>
+                <w:noProof/>
+                <w:webHidden/>
+              </w:rPr>
+              <w:instrText xml:space="preserve"> PAGEREF _Toc510489122 \h </w:instrText>
+            </w:r>
+            <w:r>
+              <w:rPr>
+                <w:noProof/>
+                <w:webHidden/>
+              </w:rPr>
+            </w:r>
+            <w:r>
+              <w:rPr>
+                <w:noProof/>
+                <w:webHidden/>
+              </w:rPr>
+              <w:fldChar w:fldCharType="separate"/>
+            </w:r>
+            <w:r>
+              <w:rPr>
+                <w:noProof/>
+                <w:webHidden/>
+              </w:rPr>
+              <w:t>6</w:t>
+            </w:r>
+            <w:r>
+              <w:rPr>
+                <w:noProof/>
+                <w:webHidden/>
+              </w:rPr>
+              <w:fldChar w:fldCharType="end"/>
+            </w:r>
+          </w:hyperlink>
+        </w:p>
+        <w:p>
+          <w:pPr>
+            <w:pStyle w:val="TOC2"/>
+            <w:tabs>
+              <w:tab w:val="end" w:leader="dot" w:pos="467.50pt"/>
+            </w:tabs>
+            <w:rPr>
+              <w:rFonts w:eastAsiaTheme="minorEastAsia"/>
+              <w:noProof/>
+              <w:lang w:val="en-US"/>
+            </w:rPr>
+          </w:pPr>
+          <w:hyperlink w:anchor="_Toc510489123" w:history="1">
+            <w:r>
+              <w:rPr>
+                <w:rStyle w:val="Hyperlink"/>
+                <w:b/>
+                <w:i/>
+                <w:noProof/>
+                <w:lang w:val="en-US"/>
+              </w:rPr>
+              <w:t>Thread Registry</w:t>
+            </w:r>
+            <w:r>
+              <w:rPr>
+                <w:noProof/>
+                <w:webHidden/>
+              </w:rPr>
+              <w:tab/>
+            </w:r>
+            <w:r>
+              <w:rPr>
+                <w:noProof/>
+                <w:webHidden/>
+              </w:rPr>
+              <w:fldChar w:fldCharType="begin"/>
+            </w:r>
+            <w:r>
+              <w:rPr>
+                <w:noProof/>
+                <w:webHidden/>
+              </w:rPr>
+              <w:instrText xml:space="preserve"> PAGEREF _Toc510489123 \h </w:instrText>
+            </w:r>
+            <w:r>
+              <w:rPr>
+                <w:noProof/>
+                <w:webHidden/>
+              </w:rPr>
+            </w:r>
+            <w:r>
+              <w:rPr>
+                <w:noProof/>
+                <w:webHidden/>
+              </w:rPr>
+              <w:fldChar w:fldCharType="separate"/>
+            </w:r>
+            <w:r>
+              <w:rPr>
+                <w:noProof/>
+                <w:webHidden/>
+              </w:rPr>
+              <w:t>6</w:t>
+            </w:r>
+            <w:r>
+              <w:rPr>
+                <w:noProof/>
+                <w:webHidden/>
+              </w:rPr>
+              <w:fldChar w:fldCharType="end"/>
+            </w:r>
+          </w:hyperlink>
+        </w:p>
+        <w:p>
+          <w:pPr>
+            <w:pStyle w:val="TOC1"/>
+            <w:tabs>
+              <w:tab w:val="end" w:leader="dot" w:pos="467.50pt"/>
+            </w:tabs>
+            <w:rPr>
+              <w:rFonts w:eastAsiaTheme="minorEastAsia"/>
+              <w:noProof/>
+              <w:lang w:val="en-US"/>
+            </w:rPr>
+          </w:pPr>
+          <w:hyperlink w:anchor="_Toc510489124" w:history="1">
+            <w:r>
+              <w:rPr>
+                <w:rStyle w:val="Hyperlink"/>
+                <w:rFonts w:cstheme="minorHAnsi"/>
+                <w:b/>
+                <w:i/>
+                <w:noProof/>
+                <w:lang w:val="en-US"/>
+              </w:rPr>
+              <w:t>Enhancements</w:t>
+            </w:r>
+            <w:r>
+              <w:rPr>
+                <w:noProof/>
+                <w:webHidden/>
+              </w:rPr>
+              <w:tab/>
+            </w:r>
+            <w:r>
+              <w:rPr>
+                <w:noProof/>
+                <w:webHidden/>
+              </w:rPr>
+              <w:fldChar w:fldCharType="begin"/>
+            </w:r>
+            <w:r>
+              <w:rPr>
+                <w:noProof/>
+                <w:webHidden/>
+              </w:rPr>
+              <w:instrText xml:space="preserve"> PAGEREF _Toc510489124 \h </w:instrText>
+            </w:r>
+            <w:r>
+              <w:rPr>
+                <w:noProof/>
+                <w:webHidden/>
+              </w:rPr>
+            </w:r>
+            <w:r>
+              <w:rPr>
+                <w:noProof/>
+                <w:webHidden/>
+              </w:rPr>
+              <w:fldChar w:fldCharType="separate"/>
+            </w:r>
+            <w:r>
+              <w:rPr>
+                <w:noProof/>
+                <w:webHidden/>
+              </w:rPr>
+              <w:t>7</w:t>
+            </w:r>
+            <w:r>
+              <w:rPr>
+                <w:noProof/>
+                <w:webHidden/>
+              </w:rPr>
+              <w:fldChar w:fldCharType="end"/>
+            </w:r>
+          </w:hyperlink>
+        </w:p>
+        <w:p>
+          <w:pPr>
+            <w:pStyle w:val="TOC2"/>
+            <w:tabs>
+              <w:tab w:val="end" w:leader="dot" w:pos="467.50pt"/>
+            </w:tabs>
+            <w:rPr>
+              <w:rFonts w:eastAsiaTheme="minorEastAsia"/>
+              <w:noProof/>
+              <w:lang w:val="en-US"/>
+            </w:rPr>
+          </w:pPr>
+          <w:hyperlink w:anchor="_Toc510489125" w:history="1">
+            <w:r>
+              <w:rPr>
+                <w:rStyle w:val="Hyperlink"/>
+                <w:b/>
+                <w:i/>
+                <w:noProof/>
+                <w:lang w:val="en-US"/>
+              </w:rPr>
+              <w:t>Backup</w:t>
+            </w:r>
+            <w:r>
+              <w:rPr>
+                <w:noProof/>
+                <w:webHidden/>
+              </w:rPr>
+              <w:tab/>
+            </w:r>
+            <w:r>
+              <w:rPr>
+                <w:noProof/>
+                <w:webHidden/>
+              </w:rPr>
+              <w:fldChar w:fldCharType="begin"/>
+            </w:r>
+            <w:r>
+              <w:rPr>
+                <w:noProof/>
+                <w:webHidden/>
+              </w:rPr>
+              <w:instrText xml:space="preserve"> PAGEREF _Toc510489125 \h </w:instrText>
+            </w:r>
+            <w:r>
+              <w:rPr>
+                <w:noProof/>
+                <w:webHidden/>
+              </w:rPr>
+            </w:r>
+            <w:r>
+              <w:rPr>
+                <w:noProof/>
+                <w:webHidden/>
+              </w:rPr>
+              <w:fldChar w:fldCharType="separate"/>
+            </w:r>
+            <w:r>
+              <w:rPr>
+                <w:noProof/>
+                <w:webHidden/>
+              </w:rPr>
+              <w:t>7</w:t>
+            </w:r>
+            <w:r>
+              <w:rPr>
+                <w:noProof/>
+                <w:webHidden/>
+              </w:rPr>
+              <w:fldChar w:fldCharType="end"/>
+            </w:r>
+          </w:hyperlink>
+        </w:p>
+        <w:p>
+          <w:pPr>
+            <w:pStyle w:val="TOC2"/>
+            <w:tabs>
+              <w:tab w:val="end" w:leader="dot" w:pos="467.50pt"/>
+            </w:tabs>
+            <w:rPr>
+              <w:rFonts w:eastAsiaTheme="minorEastAsia"/>
+              <w:noProof/>
+              <w:lang w:val="en-US"/>
+            </w:rPr>
+          </w:pPr>
+          <w:hyperlink w:anchor="_Toc510489126" w:history="1">
+            <w:r>
+              <w:rPr>
+                <w:rStyle w:val="Hyperlink"/>
+                <w:rFonts w:cstheme="minorHAnsi"/>
+                <w:b/>
+                <w:i/>
+                <w:noProof/>
+                <w:lang w:val="en-US"/>
+              </w:rPr>
+              <w:t>Restore</w:t>
+            </w:r>
+            <w:r>
+              <w:rPr>
+                <w:noProof/>
+                <w:webHidden/>
+              </w:rPr>
+              <w:tab/>
+            </w:r>
+            <w:r>
+              <w:rPr>
+                <w:noProof/>
+                <w:webHidden/>
+              </w:rPr>
+              <w:fldChar w:fldCharType="begin"/>
+            </w:r>
+            <w:r>
+              <w:rPr>
+                <w:noProof/>
+                <w:webHidden/>
+              </w:rPr>
+              <w:instrText xml:space="preserve"> PAGEREF _Toc510489126 \h </w:instrText>
+            </w:r>
+            <w:r>
+              <w:rPr>
+                <w:noProof/>
+                <w:webHidden/>
+              </w:rPr>
+            </w:r>
+            <w:r>
+              <w:rPr>
+                <w:noProof/>
+                <w:webHidden/>
+              </w:rPr>
+              <w:fldChar w:fldCharType="separate"/>
+            </w:r>
+            <w:r>
+              <w:rPr>
+                <w:noProof/>
+                <w:webHidden/>
+              </w:rPr>
+              <w:t>7</w:t>
+            </w:r>
+            <w:r>
+              <w:rPr>
+                <w:noProof/>
+                <w:webHidden/>
+              </w:rPr>
+              <w:fldChar w:fldCharType="end"/>
+            </w:r>
+          </w:hyperlink>
+        </w:p>
+        <w:p>
+          <w:pPr>
+            <w:pStyle w:val="TOC2"/>
+            <w:tabs>
+              <w:tab w:val="end" w:leader="dot" w:pos="467.50pt"/>
+            </w:tabs>
+            <w:rPr>
+              <w:rFonts w:eastAsiaTheme="minorEastAsia"/>
+              <w:noProof/>
+              <w:lang w:val="en-US"/>
+            </w:rPr>
+          </w:pPr>
+          <w:hyperlink w:anchor="_Toc510489127" w:history="1">
+            <w:r>
+              <w:rPr>
+                <w:rStyle w:val="Hyperlink"/>
+                <w:rFonts w:cstheme="minorHAnsi"/>
+                <w:b/>
+                <w:i/>
+                <w:noProof/>
+                <w:lang w:val="en-US"/>
+              </w:rPr>
+              <w:t>Delete</w:t>
+            </w:r>
+            <w:r>
+              <w:rPr>
+                <w:noProof/>
+                <w:webHidden/>
+              </w:rPr>
+              <w:tab/>
+            </w:r>
+            <w:r>
+              <w:rPr>
+                <w:noProof/>
+                <w:webHidden/>
+              </w:rPr>
+              <w:fldChar w:fldCharType="begin"/>
+            </w:r>
+            <w:r>
+              <w:rPr>
+                <w:noProof/>
+                <w:webHidden/>
+              </w:rPr>
+              <w:instrText xml:space="preserve"> PAGEREF _Toc510489127 \h </w:instrText>
+            </w:r>
+            <w:r>
+              <w:rPr>
+                <w:noProof/>
+                <w:webHidden/>
+              </w:rPr>
+            </w:r>
+            <w:r>
+              <w:rPr>
+                <w:noProof/>
+                <w:webHidden/>
+              </w:rPr>
+              <w:fldChar w:fldCharType="separate"/>
+            </w:r>
+            <w:r>
+              <w:rPr>
+                <w:noProof/>
+                <w:webHidden/>
+              </w:rPr>
+              <w:t>8</w:t>
+            </w:r>
+            <w:r>
+              <w:rPr>
+                <w:noProof/>
+                <w:webHidden/>
+              </w:rPr>
+              <w:fldChar w:fldCharType="end"/>
+            </w:r>
+          </w:hyperlink>
+        </w:p>
+        <w:p>
+          <w:r>
+            <w:rPr>
+              <w:b/>
+              <w:bCs/>
+              <w:noProof/>
+            </w:rPr>
+            <w:fldChar w:fldCharType="end"/>
+          </w:r>
+        </w:p>
+      </w:sdtContent>
+    </w:sdt>
+    <w:p>
+      <w:pPr>
+        <w:pStyle w:val="NoSpacing"/>
+        <w:outlineLvl w:val="1"/>
+        <w:rPr>
+          <w:b/>
+          <w:i/>
+          <w:noProof/>
+          <w:sz w:val="32"/>
+          <w:szCs w:val="32"/>
+          <w:lang w:val="en-US"/>
+        </w:rPr>
+      </w:pPr>
+    </w:p>
+    <w:p>
+      <w:pPr>
+        <w:rPr>
+          <w:b/>
+          <w:i/>
+          <w:noProof/>
+          <w:sz w:val="32"/>
+          <w:szCs w:val="32"/>
+          <w:lang w:val="en-US"/>
+        </w:rPr>
+      </w:pPr>
+      <w:r>
+        <w:rPr>
+          <w:b/>
+          <w:i/>
+          <w:noProof/>
+          <w:sz w:val="32"/>
+          <w:szCs w:val="32"/>
+          <w:lang w:val="en-US"/>
+        </w:rPr>
+        <w:br w:type="page"/>
+      </w:r>
+    </w:p>
+    <w:p>
+      <w:pPr>
+        <w:pStyle w:val="NoSpacing"/>
+        <w:outlineLvl w:val="0"/>
+        <w:rPr>
+          <w:b/>
+          <w:i/>
+          <w:noProof/>
+          <w:sz w:val="36"/>
+          <w:szCs w:val="36"/>
+          <w:lang w:val="en-US"/>
+        </w:rPr>
+      </w:pPr>
+      <w:bookmarkStart w:id="0" w:name="_Toc510489119"/>
+      <w:r>
+        <w:rPr>
+          <w:b/>
+          <w:i/>
+          <w:noProof/>
+          <w:sz w:val="36"/>
+          <w:szCs w:val="36"/>
+          <w:lang w:val="en-US"/>
+        </w:rPr>
+        <w:t>SUBPROTOCOLS</w:t>
+      </w:r>
+      <w:bookmarkEnd w:id="0"/>
+    </w:p>
+    <w:p>
+      <w:pPr>
+        <w:pStyle w:val="NoSpacing"/>
+        <w:outlineLvl w:val="0"/>
+        <w:rPr>
+          <w:b/>
+          <w:i/>
+          <w:noProof/>
+          <w:sz w:val="36"/>
+          <w:szCs w:val="36"/>
+          <w:lang w:val="en-US"/>
+        </w:rPr>
+      </w:pPr>
+    </w:p>
+    <w:p>
+      <w:pPr>
+        <w:pStyle w:val="NoSpacing"/>
+        <w:outlineLvl w:val="1"/>
+        <w:rPr>
+          <w:b/>
+          <w:i/>
+          <w:noProof/>
+          <w:sz w:val="32"/>
+          <w:szCs w:val="32"/>
+          <w:lang w:val="en-US"/>
+        </w:rPr>
+      </w:pPr>
+      <w:bookmarkStart w:id="1" w:name="_Toc510489120"/>
+      <w:r>
+        <w:rPr>
+          <w:b/>
+          <w:i/>
+          <w:noProof/>
+          <w:sz w:val="32"/>
+          <w:szCs w:val="32"/>
+          <w:lang w:val="en-US"/>
+        </w:rPr>
         <w:t>Dispatcher</w:t>
       </w:r>
+      <w:bookmarkEnd w:id="1"/>
     </w:p>
     <w:p>
       <w:pPr>
@@ -199,6 +1181,106 @@
         </w:rPr>
         <w:t>he way this is done is specific to each of the sub protocols we will no go into the architecture in this section, we will reserve this for later explanation when describing the concurrent architectures of the 3 main protocols of the system.</w:t>
       </w:r>
+    </w:p>
+    <w:p>
+      <w:pPr>
+        <w:spacing w:line="13.80pt" w:lineRule="auto"/>
+        <w:jc w:val="both"/>
+        <w:rPr>
+          <w:sz w:val="24"/>
+          <w:lang w:val="en-US"/>
+        </w:rPr>
+      </w:pPr>
+    </w:p>
+    <w:p>
+      <w:pPr>
+        <w:spacing w:line="13.80pt" w:lineRule="auto"/>
+        <w:jc w:val="both"/>
+        <w:rPr>
+          <w:sz w:val="24"/>
+          <w:lang w:val="en-US"/>
+        </w:rPr>
+      </w:pPr>
+    </w:p>
+    <w:p>
+      <w:pPr>
+        <w:spacing w:line="13.80pt" w:lineRule="auto"/>
+        <w:jc w:val="both"/>
+        <w:rPr>
+          <w:sz w:val="24"/>
+          <w:lang w:val="en-US"/>
+        </w:rPr>
+      </w:pPr>
+    </w:p>
+    <w:p>
+      <w:pPr>
+        <w:spacing w:line="13.80pt" w:lineRule="auto"/>
+        <w:jc w:val="both"/>
+        <w:rPr>
+          <w:sz w:val="24"/>
+          <w:lang w:val="en-US"/>
+        </w:rPr>
+      </w:pPr>
+    </w:p>
+    <w:p>
+      <w:pPr>
+        <w:spacing w:line="13.80pt" w:lineRule="auto"/>
+        <w:jc w:val="both"/>
+        <w:rPr>
+          <w:sz w:val="24"/>
+          <w:lang w:val="en-US"/>
+        </w:rPr>
+      </w:pPr>
+    </w:p>
+    <w:p>
+      <w:pPr>
+        <w:spacing w:line="13.80pt" w:lineRule="auto"/>
+        <w:jc w:val="both"/>
+        <w:rPr>
+          <w:sz w:val="24"/>
+          <w:lang w:val="en-US"/>
+        </w:rPr>
+      </w:pPr>
+    </w:p>
+    <w:p>
+      <w:pPr>
+        <w:spacing w:line="13.80pt" w:lineRule="auto"/>
+        <w:jc w:val="both"/>
+        <w:rPr>
+          <w:sz w:val="24"/>
+          <w:lang w:val="en-US"/>
+        </w:rPr>
+      </w:pPr>
+    </w:p>
+    <w:p>
+      <w:pPr>
+        <w:spacing w:line="13.80pt" w:lineRule="auto"/>
+        <w:jc w:val="both"/>
+        <w:rPr>
+          <w:sz w:val="24"/>
+          <w:lang w:val="en-US"/>
+        </w:rPr>
+      </w:pPr>
+    </w:p>
+    <w:p>
+      <w:pPr>
+        <w:spacing w:line="13.80pt" w:lineRule="auto"/>
+        <w:jc w:val="both"/>
+        <w:rPr>
+          <w:sz w:val="24"/>
+          <w:lang w:val="en-US"/>
+        </w:rPr>
+      </w:pPr>
+    </w:p>
+    <w:p>
+      <w:pPr>
+        <w:spacing w:line="13.80pt" w:lineRule="auto"/>
+        <w:jc w:val="both"/>
+        <w:rPr>
+          <w:sz w:val="24"/>
+          <w:lang w:val="en-US"/>
+        </w:rPr>
+      </w:pPr>
     </w:p>
     <w:p>
       <w:pPr>
@@ -243,7 +1325,7 @@
                     </pic:cNvPicPr>
                   </pic:nvPicPr>
                   <pic:blipFill rotWithShape="1">
-                    <a:blip r:embed="rId5">
+                    <a:blip r:embed="rId8">
                       <a:extLst>
                         <a:ext uri="{28A0092B-C50C-407E-A947-70E740481C1C}">
                           <a14:useLocalDpi xmlns:a14="http://schemas.microsoft.com/office/drawing/2010/main" val="0"/>
@@ -318,6 +1400,7 @@
           <w:lang w:val="en-US"/>
         </w:rPr>
       </w:pPr>
+      <w:bookmarkStart w:id="2" w:name="_Toc510489121"/>
       <w:r>
         <w:rPr>
           <w:b/>
@@ -327,9 +1410,9 @@
           <w:szCs w:val="32"/>
           <w:lang w:val="en-US"/>
         </w:rPr>
-        <w:lastRenderedPageBreak/>
         <w:t>Backup</w:t>
       </w:r>
+      <w:bookmarkEnd w:id="2"/>
     </w:p>
     <w:p>
       <w:pPr>
@@ -668,57 +1751,11 @@
           <w:lang w:val="en-US"/>
         </w:rPr>
       </w:pPr>
-    </w:p>
-    <w:p>
-      <w:pPr>
-        <w:jc w:val="both"/>
-        <w:rPr>
-          <w:sz w:val="24"/>
-          <w:lang w:val="en-US"/>
-        </w:rPr>
-      </w:pPr>
-    </w:p>
-    <w:p>
-      <w:pPr>
-        <w:jc w:val="both"/>
-        <w:rPr>
-          <w:sz w:val="24"/>
-          <w:lang w:val="en-US"/>
-        </w:rPr>
-      </w:pPr>
-    </w:p>
-    <w:p>
-      <w:pPr>
-        <w:jc w:val="both"/>
-        <w:rPr>
-          <w:sz w:val="24"/>
-          <w:lang w:val="en-US"/>
-        </w:rPr>
-      </w:pPr>
-    </w:p>
-    <w:p>
-      <w:pPr>
-        <w:jc w:val="both"/>
-        <w:rPr>
-          <w:sz w:val="24"/>
-          <w:lang w:val="en-US"/>
-        </w:rPr>
-      </w:pPr>
-    </w:p>
-    <w:p>
-      <w:pPr>
-        <w:jc w:val="both"/>
-        <w:rPr>
-          <w:sz w:val="24"/>
-          <w:lang w:val="en-US"/>
-        </w:rPr>
-      </w:pPr>
-      <w:r>
-        <w:rPr>
-          <w:sz w:val="24"/>
-          <w:lang w:val="en-US"/>
-        </w:rPr>
-        <w:lastRenderedPageBreak/>
+      <w:r>
+        <w:rPr>
+          <w:sz w:val="24"/>
+          <w:lang w:val="en-US"/>
+        </w:rPr>
         <w:t>Bellow we can see highly simplified UML activity diagrams of the 3 behaviors described above.</w:t>
       </w:r>
     </w:p>
@@ -751,7 +1788,7 @@
                     </pic:cNvPicPr>
                   </pic:nvPicPr>
                   <pic:blipFill rotWithShape="1">
-                    <a:blip r:embed="rId6">
+                    <a:blip r:embed="rId9">
                       <a:extLst>
                         <a:ext uri="{28A0092B-C50C-407E-A947-70E740481C1C}">
                           <a14:useLocalDpi xmlns:a14="http://schemas.microsoft.com/office/drawing/2010/main" val="0"/>
@@ -836,7 +1873,7 @@
                     </pic:cNvPicPr>
                   </pic:nvPicPr>
                   <pic:blipFill rotWithShape="1">
-                    <a:blip r:embed="rId7">
+                    <a:blip r:embed="rId10">
                       <a:extLst>
                         <a:ext uri="{28A0092B-C50C-407E-A947-70E740481C1C}">
                           <a14:useLocalDpi xmlns:a14="http://schemas.microsoft.com/office/drawing/2010/main" val="0"/>
@@ -921,14 +1958,14 @@
                     </pic:cNvPicPr>
                   </pic:nvPicPr>
                   <pic:blipFill rotWithShape="1">
-                    <a:blip r:embed="rId8">
+                    <a:blip r:embed="rId11">
                       <a:extLst>
                         <a:ext uri="{28A0092B-C50C-407E-A947-70E740481C1C}">
                           <a14:useLocalDpi xmlns:a14="http://schemas.microsoft.com/office/drawing/2010/main" val="0"/>
                         </a:ext>
                       </a:extLst>
                     </a:blip>
-                    <a:srcRect l="1.874%" t="9.269%" r="2.201%" b="8.739%"/>
+                    <a:srcRect l="1.874%" t="9.269%" r="2.201%" b="8.738%"/>
                     <a:stretch/>
                   </pic:blipFill>
                   <pic:spPr bwMode="auto">
@@ -980,34 +2017,6 @@
     </w:p>
     <w:p>
       <w:pPr>
-        <w:rPr>
-          <w:lang w:val="en-US"/>
-        </w:rPr>
-      </w:pPr>
-    </w:p>
-    <w:p>
-      <w:pPr>
-        <w:rPr>
-          <w:lang w:val="en-US"/>
-        </w:rPr>
-      </w:pPr>
-    </w:p>
-    <w:p>
-      <w:pPr>
-        <w:rPr>
-          <w:lang w:val="en-US"/>
-        </w:rPr>
-      </w:pPr>
-    </w:p>
-    <w:p>
-      <w:pPr>
-        <w:rPr>
-          <w:lang w:val="en-US"/>
-        </w:rPr>
-      </w:pPr>
-    </w:p>
-    <w:p>
-      <w:pPr>
         <w:pStyle w:val="NoSpacing"/>
         <w:outlineLvl w:val="1"/>
         <w:rPr>
@@ -1019,6 +2028,7 @@
           <w:lang w:val="en-US"/>
         </w:rPr>
       </w:pPr>
+      <w:bookmarkStart w:id="3" w:name="_Toc510489122"/>
       <w:r>
         <w:rPr>
           <w:b/>
@@ -1028,9 +2038,9 @@
           <w:szCs w:val="32"/>
           <w:lang w:val="en-US"/>
         </w:rPr>
-        <w:lastRenderedPageBreak/>
         <w:t>Restore</w:t>
       </w:r>
+      <w:bookmarkEnd w:id="3"/>
     </w:p>
     <w:p>
       <w:pPr>
@@ -1077,6 +2087,7 @@
           <w:lang w:val="en-US"/>
         </w:rPr>
       </w:pPr>
+      <w:bookmarkStart w:id="4" w:name="_Toc510489123"/>
       <w:r>
         <w:rPr>
           <w:b/>
@@ -1088,6 +2099,7 @@
         </w:rPr>
         <w:t>Thread Registry</w:t>
       </w:r>
+      <w:bookmarkEnd w:id="4"/>
     </w:p>
     <w:p>
       <w:pPr>
@@ -1147,7 +2159,7 @@
         </w:rPr>
         <w:t xml:space="preserve">From the tests realized in </w:t>
       </w:r>
-      <w:hyperlink r:id="rId9" w:history="1">
+      <w:hyperlink r:id="rId12" w:history="1">
         <w:r>
           <w:rPr>
             <w:rStyle w:val="Hyperlink"/>
@@ -1177,7 +2189,656 @@
         <w:t xml:space="preserve"> offer roughly 2x the performance of other Hash Map implementation in a heavily parallelized environment while still maintaining data integrity. </w:t>
       </w:r>
     </w:p>
+    <w:p>
+      <w:pPr>
+        <w:rPr>
+          <w:lang w:val="en-US"/>
+        </w:rPr>
+      </w:pPr>
+    </w:p>
+    <w:p>
+      <w:pPr>
+        <w:rPr>
+          <w:lang w:val="en-US"/>
+        </w:rPr>
+      </w:pPr>
+    </w:p>
+    <w:p>
+      <w:pPr>
+        <w:rPr>
+          <w:lang w:val="en-US"/>
+        </w:rPr>
+      </w:pPr>
+    </w:p>
+    <w:p>
+      <w:pPr>
+        <w:rPr>
+          <w:lang w:val="en-US"/>
+        </w:rPr>
+      </w:pPr>
+    </w:p>
+    <w:p>
+      <w:pPr>
+        <w:rPr>
+          <w:lang w:val="en-US"/>
+        </w:rPr>
+      </w:pPr>
+    </w:p>
+    <w:p>
+      <w:pPr>
+        <w:rPr>
+          <w:lang w:val="en-US"/>
+        </w:rPr>
+      </w:pPr>
+    </w:p>
+    <w:p>
+      <w:pPr>
+        <w:rPr>
+          <w:lang w:val="en-US"/>
+        </w:rPr>
+      </w:pPr>
+    </w:p>
+    <w:p>
+      <w:pPr>
+        <w:rPr>
+          <w:lang w:val="en-US"/>
+        </w:rPr>
+      </w:pPr>
+    </w:p>
+    <w:p>
+      <w:pPr>
+        <w:rPr>
+          <w:lang w:val="en-US"/>
+        </w:rPr>
+      </w:pPr>
+    </w:p>
+    <w:p>
+      <w:pPr>
+        <w:pStyle w:val="Heading1"/>
+        <w:rPr>
+          <w:rFonts w:asciiTheme="minorHAnsi" w:hAnsiTheme="minorHAnsi" w:cstheme="minorHAnsi"/>
+          <w:b/>
+          <w:i/>
+          <w:color w:val="auto"/>
+          <w:lang w:val="en-US"/>
+        </w:rPr>
+      </w:pPr>
+      <w:bookmarkStart w:id="5" w:name="_Toc510489124"/>
+      <w:r>
+        <w:rPr>
+          <w:rFonts w:asciiTheme="minorHAnsi" w:hAnsiTheme="minorHAnsi" w:cstheme="minorHAnsi"/>
+          <w:b/>
+          <w:i/>
+          <w:color w:val="auto"/>
+          <w:lang w:val="en-US"/>
+        </w:rPr>
+        <w:t>Enhancements</w:t>
+      </w:r>
+      <w:bookmarkEnd w:id="5"/>
+    </w:p>
+    <w:p>
+      <w:pPr>
+        <w:rPr>
+          <w:lang w:val="en-US"/>
+        </w:rPr>
+      </w:pPr>
+      <w:r>
+        <w:rPr>
+          <w:lang w:val="en-US"/>
+        </w:rPr>
+        <w:tab/>
+        <w:t>While we did not implement any enhancement due to lack of time in this section we outline out theories for the implementation of the suggested enhancements and had we had time these would have been the ways we would have implemented them.</w:t>
+      </w:r>
+    </w:p>
+    <w:p>
+      <w:pPr>
+        <w:rPr>
+          <w:lang w:val="en-US"/>
+        </w:rPr>
+      </w:pPr>
+    </w:p>
+    <w:p>
+      <w:pPr>
+        <w:pStyle w:val="Heading2"/>
+        <w:rPr>
+          <w:b/>
+          <w:i/>
+          <w:color w:val="auto"/>
+          <w:sz w:val="32"/>
+          <w:lang w:val="en-US"/>
+        </w:rPr>
+      </w:pPr>
+      <w:bookmarkStart w:id="6" w:name="_Toc510489125"/>
+      <w:r>
+        <w:rPr>
+          <w:b/>
+          <w:i/>
+          <w:color w:val="auto"/>
+          <w:sz w:val="32"/>
+          <w:lang w:val="en-US"/>
+        </w:rPr>
+        <w:t>Backup</w:t>
+      </w:r>
+      <w:bookmarkEnd w:id="6"/>
+    </w:p>
+    <w:p>
+      <w:pPr>
+        <w:rPr>
+          <w:lang w:val="en-US"/>
+        </w:rPr>
+      </w:pPr>
+      <w:r>
+        <w:rPr>
+          <w:lang w:val="en-US"/>
+        </w:rPr>
+        <w:tab/>
+        <w:t xml:space="preserve">The way we intend to solve the issue of replication degrees much larger than required is to extend the protocol to allow for deleting an individual chunk instead of the whole file </w:t>
+      </w:r>
+      <w:proofErr w:type="gramStart"/>
+      <w:r>
+        <w:rPr>
+          <w:lang w:val="en-US"/>
+        </w:rPr>
+        <w:t>and also</w:t>
+      </w:r>
+      <w:proofErr w:type="gramEnd"/>
+      <w:r>
+        <w:rPr>
+          <w:lang w:val="en-US"/>
+        </w:rPr>
+        <w:t xml:space="preserve"> extend it to allows us to target a specific peer, something like say:</w:t>
+      </w:r>
+    </w:p>
+    <w:p>
+      <w:pPr>
+        <w:rPr>
+          <w:lang w:val="en-US"/>
+        </w:rPr>
+      </w:pPr>
+      <w:r>
+        <w:rPr>
+          <w:lang w:val="en-US"/>
+        </w:rPr>
+        <w:tab/>
+        <w:t>DELETECHUNK &lt;Version&gt; &lt;</w:t>
+      </w:r>
+      <w:proofErr w:type="spellStart"/>
+      <w:r>
+        <w:rPr>
+          <w:lang w:val="en-US"/>
+        </w:rPr>
+        <w:t>SenderID</w:t>
+      </w:r>
+      <w:proofErr w:type="spellEnd"/>
+      <w:r>
+        <w:rPr>
+          <w:lang w:val="en-US"/>
+        </w:rPr>
+        <w:t>&gt; &lt;</w:t>
+      </w:r>
+      <w:proofErr w:type="spellStart"/>
+      <w:r>
+        <w:rPr>
+          <w:lang w:val="en-US"/>
+        </w:rPr>
+        <w:t>FileID</w:t>
+      </w:r>
+      <w:proofErr w:type="spellEnd"/>
+      <w:r>
+        <w:rPr>
+          <w:lang w:val="en-US"/>
+        </w:rPr>
+        <w:t>&gt; &lt;</w:t>
+      </w:r>
+      <w:proofErr w:type="spellStart"/>
+      <w:r>
+        <w:rPr>
+          <w:lang w:val="en-US"/>
+        </w:rPr>
+        <w:t>ChunkNo</w:t>
+      </w:r>
+      <w:proofErr w:type="spellEnd"/>
+      <w:r>
+        <w:rPr>
+          <w:lang w:val="en-US"/>
+        </w:rPr>
+        <w:t>&gt; &lt;</w:t>
+      </w:r>
+      <w:proofErr w:type="spellStart"/>
+      <w:r>
+        <w:rPr>
+          <w:lang w:val="en-US"/>
+        </w:rPr>
+        <w:t>TargerPeerID</w:t>
+      </w:r>
+      <w:proofErr w:type="spellEnd"/>
+      <w:r>
+        <w:rPr>
+          <w:lang w:val="en-US"/>
+        </w:rPr>
+        <w:t>&gt; &lt;CRLF&gt; &lt;CRLF&gt;</w:t>
+      </w:r>
+    </w:p>
+    <w:p>
+      <w:pPr>
+        <w:rPr>
+          <w:lang w:val="en-US"/>
+        </w:rPr>
+      </w:pPr>
+      <w:r>
+        <w:rPr>
+          <w:lang w:val="en-US"/>
+        </w:rPr>
+        <w:tab/>
+        <w:t>Upon receiving this message if the peer is the intended target it should delete said chunk.</w:t>
+      </w:r>
+      <w:r>
+        <w:rPr>
+          <w:lang w:val="en-US"/>
+        </w:rPr>
+        <w:t xml:space="preserve"> As for the initiator peer as soon as he reaches the required replication degree whenever it receives a STORED message after that it will send a DELETECHUNK message to the network directed at the Peers who´s storage of the chunk is unneeded.</w:t>
+      </w:r>
+    </w:p>
+    <w:p>
+      <w:pPr>
+        <w:rPr>
+          <w:lang w:val="en-US"/>
+        </w:rPr>
+      </w:pPr>
+      <w:r>
+        <w:rPr>
+          <w:lang w:val="en-US"/>
+        </w:rPr>
+        <w:tab/>
+        <w:t xml:space="preserve">An option for reducing the network stress is </w:t>
+      </w:r>
+      <w:r>
+        <w:rPr>
+          <w:lang w:val="en-US"/>
+        </w:rPr>
+        <w:t xml:space="preserve">to switch over to a </w:t>
+      </w:r>
+      <w:r>
+        <w:rPr>
+          <w:lang w:val="en-US"/>
+        </w:rPr>
+        <w:t>connection-oriented</w:t>
+      </w:r>
+      <w:r>
+        <w:rPr>
+          <w:lang w:val="en-US"/>
+        </w:rPr>
+        <w:t xml:space="preserve"> architecture by instead of sending the chunk body sending an IP and port to whom the peers connects to download the chunk body, thus reducing network load </w:t>
+      </w:r>
+      <w:r>
+        <w:rPr>
+          <w:lang w:val="en-US"/>
+        </w:rPr>
+        <w:t>and giving</w:t>
+      </w:r>
+      <w:r>
+        <w:rPr>
+          <w:lang w:val="en-US"/>
+        </w:rPr>
+        <w:t xml:space="preserve"> individual initiator peers fine grained control over how much replication degree is present.</w:t>
+      </w:r>
+    </w:p>
+    <w:p>
+      <w:pPr>
+        <w:rPr>
+          <w:lang w:val="en-US"/>
+        </w:rPr>
+      </w:pPr>
+    </w:p>
+    <w:p>
+      <w:pPr>
+        <w:pStyle w:val="Heading2"/>
+        <w:rPr>
+          <w:rFonts w:asciiTheme="minorHAnsi" w:hAnsiTheme="minorHAnsi" w:cstheme="minorHAnsi"/>
+          <w:b/>
+          <w:i/>
+          <w:color w:val="auto"/>
+          <w:sz w:val="32"/>
+          <w:lang w:val="en-US"/>
+        </w:rPr>
+      </w:pPr>
+      <w:bookmarkStart w:id="7" w:name="_Toc510489126"/>
+      <w:r>
+        <w:rPr>
+          <w:rFonts w:asciiTheme="minorHAnsi" w:hAnsiTheme="minorHAnsi" w:cstheme="minorHAnsi"/>
+          <w:b/>
+          <w:i/>
+          <w:color w:val="auto"/>
+          <w:sz w:val="32"/>
+          <w:lang w:val="en-US"/>
+        </w:rPr>
+        <w:t>Restore</w:t>
+      </w:r>
+      <w:bookmarkEnd w:id="7"/>
+    </w:p>
+    <w:p>
+      <w:pPr>
+        <w:rPr>
+          <w:lang w:val="en-US"/>
+        </w:rPr>
+      </w:pPr>
+      <w:r>
+        <w:rPr>
+          <w:lang w:val="en-US"/>
+        </w:rPr>
+        <w:tab/>
+      </w:r>
+      <w:r>
+        <w:rPr>
+          <w:lang w:val="en-US"/>
+        </w:rPr>
+        <w:t xml:space="preserve">Enhancing the restore protocol to only send the chunk body to the peer who requested is very simple and </w:t>
+      </w:r>
+      <w:r>
+        <w:rPr>
+          <w:lang w:val="en-US"/>
+        </w:rPr>
+        <w:t>the same as the</w:t>
+      </w:r>
+      <w:r>
+        <w:rPr>
+          <w:lang w:val="en-US"/>
+        </w:rPr>
+        <w:t xml:space="preserve"> second possibility presented for enhancing the backup subprotocol.</w:t>
+      </w:r>
+      <w:r>
+        <w:rPr>
+          <w:lang w:val="en-US"/>
+        </w:rPr>
+        <w:t xml:space="preserve"> Essentially a peer that </w:t>
+      </w:r>
+      <w:r>
+        <w:rPr>
+          <w:lang w:val="en-US"/>
+        </w:rPr>
+        <w:t xml:space="preserve">will send a GETCHUNK request first sets up a TCP server that is listening for connections, the GETCHUNK message is then extended to include the IP and Port of this TCP server, the first peer to connect to this server will send the chunk body and all further connections will be denied, this </w:t>
+      </w:r>
+      <w:r>
+        <w:rPr>
+          <w:lang w:val="en-US"/>
+        </w:rPr>
+        <w:t>heavily</w:t>
+      </w:r>
+      <w:r>
+        <w:rPr>
+          <w:lang w:val="en-US"/>
+        </w:rPr>
+        <w:t xml:space="preserve"> reduces network strain and makes sure only the intended recipient receives the chunk.</w:t>
+      </w:r>
+    </w:p>
+    <w:p>
+      <w:pPr>
+        <w:rPr>
+          <w:lang w:val="en-US"/>
+        </w:rPr>
+      </w:pPr>
+      <w:r>
+        <w:rPr>
+          <w:lang w:val="en-US"/>
+        </w:rPr>
+        <w:tab/>
+        <w:t>The GETCHUNK extension would look like:</w:t>
+      </w:r>
+    </w:p>
+    <w:p>
+      <w:pPr>
+        <w:rPr>
+          <w:lang w:val="en-US"/>
+        </w:rPr>
+      </w:pPr>
+      <w:r>
+        <w:rPr>
+          <w:lang w:val="en-US"/>
+        </w:rPr>
+        <w:tab/>
+        <w:t>GETCHUNK &lt;Version&gt; &lt;</w:t>
+      </w:r>
+      <w:proofErr w:type="spellStart"/>
+      <w:r>
+        <w:rPr>
+          <w:lang w:val="en-US"/>
+        </w:rPr>
+        <w:t>SenderID</w:t>
+      </w:r>
+      <w:proofErr w:type="spellEnd"/>
+      <w:r>
+        <w:rPr>
+          <w:lang w:val="en-US"/>
+        </w:rPr>
+        <w:t>&gt; &lt;</w:t>
+      </w:r>
+      <w:proofErr w:type="spellStart"/>
+      <w:r>
+        <w:rPr>
+          <w:lang w:val="en-US"/>
+        </w:rPr>
+        <w:t>FileID</w:t>
+      </w:r>
+      <w:proofErr w:type="spellEnd"/>
+      <w:r>
+        <w:rPr>
+          <w:lang w:val="en-US"/>
+        </w:rPr>
+        <w:t>&gt; &lt;</w:t>
+      </w:r>
+      <w:proofErr w:type="spellStart"/>
+      <w:r>
+        <w:rPr>
+          <w:lang w:val="en-US"/>
+        </w:rPr>
+        <w:t>ChunkNo</w:t>
+      </w:r>
+      <w:proofErr w:type="spellEnd"/>
+      <w:r>
+        <w:rPr>
+          <w:lang w:val="en-US"/>
+        </w:rPr>
+        <w:t>&gt; &lt;</w:t>
+      </w:r>
+      <w:proofErr w:type="spellStart"/>
+      <w:r>
+        <w:rPr>
+          <w:lang w:val="en-US"/>
+        </w:rPr>
+        <w:t>ServerAddress</w:t>
+      </w:r>
+      <w:proofErr w:type="spellEnd"/>
+      <w:r>
+        <w:rPr>
+          <w:lang w:val="en-US"/>
+        </w:rPr>
+        <w:t>&gt; &lt;</w:t>
+      </w:r>
+      <w:proofErr w:type="spellStart"/>
+      <w:r>
+        <w:rPr>
+          <w:lang w:val="en-US"/>
+        </w:rPr>
+        <w:t>ServerPort</w:t>
+      </w:r>
+      <w:proofErr w:type="spellEnd"/>
+      <w:r>
+        <w:rPr>
+          <w:lang w:val="en-US"/>
+        </w:rPr>
+        <w:t>&gt; &lt;CRLF&gt; &lt;CRLF&gt;</w:t>
+      </w:r>
+    </w:p>
+    <w:p>
+      <w:pPr>
+        <w:rPr>
+          <w:lang w:val="en-US"/>
+        </w:rPr>
+      </w:pPr>
+    </w:p>
+    <w:p>
+      <w:pPr>
+        <w:rPr>
+          <w:lang w:val="en-US"/>
+        </w:rPr>
+      </w:pPr>
+    </w:p>
+    <w:p>
+      <w:pPr>
+        <w:rPr>
+          <w:lang w:val="en-US"/>
+        </w:rPr>
+      </w:pPr>
+    </w:p>
+    <w:p>
+      <w:pPr>
+        <w:rPr>
+          <w:lang w:val="en-US"/>
+        </w:rPr>
+      </w:pPr>
+    </w:p>
+    <w:p>
+      <w:pPr>
+        <w:pStyle w:val="Heading2"/>
+        <w:rPr>
+          <w:rFonts w:asciiTheme="minorHAnsi" w:hAnsiTheme="minorHAnsi" w:cstheme="minorHAnsi"/>
+          <w:b/>
+          <w:i/>
+          <w:color w:val="auto"/>
+          <w:sz w:val="32"/>
+          <w:lang w:val="en-US"/>
+        </w:rPr>
+      </w:pPr>
+      <w:bookmarkStart w:id="8" w:name="_Toc510489127"/>
+      <w:r>
+        <w:rPr>
+          <w:rFonts w:asciiTheme="minorHAnsi" w:hAnsiTheme="minorHAnsi" w:cstheme="minorHAnsi"/>
+          <w:b/>
+          <w:i/>
+          <w:color w:val="auto"/>
+          <w:sz w:val="32"/>
+          <w:lang w:val="en-US"/>
+        </w:rPr>
+        <w:t>Del</w:t>
+      </w:r>
+      <w:r>
+        <w:rPr>
+          <w:rFonts w:asciiTheme="minorHAnsi" w:hAnsiTheme="minorHAnsi" w:cstheme="minorHAnsi"/>
+          <w:b/>
+          <w:i/>
+          <w:color w:val="auto"/>
+          <w:sz w:val="32"/>
+          <w:lang w:val="en-US"/>
+        </w:rPr>
+        <w:t>ete</w:t>
+      </w:r>
+      <w:bookmarkEnd w:id="8"/>
+    </w:p>
+    <w:p>
+      <w:pPr>
+        <w:rPr>
+          <w:lang w:val="en-US"/>
+        </w:rPr>
+      </w:pPr>
+      <w:r>
+        <w:rPr>
+          <w:lang w:val="en-US"/>
+        </w:rPr>
+        <w:tab/>
+      </w:r>
+      <w:r>
+        <w:rPr>
+          <w:lang w:val="en-US"/>
+        </w:rPr>
+        <w:t>To</w:t>
+      </w:r>
+      <w:r>
+        <w:rPr>
+          <w:lang w:val="en-US"/>
+        </w:rPr>
+        <w:t xml:space="preserve"> enhance delete to handle when the file was deleted but a given chunk was not online we need to use the concept of Death Certificates.</w:t>
+      </w:r>
+    </w:p>
+    <w:p>
+      <w:pPr>
+        <w:rPr>
+          <w:lang w:val="en-US"/>
+        </w:rPr>
+      </w:pPr>
+      <w:r>
+        <w:rPr>
+          <w:lang w:val="en-US"/>
+        </w:rPr>
+        <w:tab/>
+        <w:t>Death Certificates are essentially logs of all the files that have been deleted from the network.</w:t>
+      </w:r>
+    </w:p>
+    <w:p>
+      <w:pPr>
+        <w:rPr>
+          <w:lang w:val="en-US"/>
+        </w:rPr>
+      </w:pPr>
+      <w:r>
+        <w:rPr>
+          <w:lang w:val="en-US"/>
+        </w:rPr>
+        <w:tab/>
+      </w:r>
+      <w:r>
+        <w:rPr>
+          <w:lang w:val="en-US"/>
+        </w:rPr>
+        <w:t>So,</w:t>
+      </w:r>
+      <w:r>
+        <w:rPr>
+          <w:lang w:val="en-US"/>
+        </w:rPr>
+        <w:t xml:space="preserve"> in our</w:t>
+      </w:r>
+      <w:r>
+        <w:rPr>
+          <w:lang w:val="en-US"/>
+        </w:rPr>
+        <w:t xml:space="preserve"> theoretical</w:t>
+      </w:r>
+      <w:r>
+        <w:rPr>
+          <w:lang w:val="en-US"/>
+        </w:rPr>
+        <w:t xml:space="preserve"> implementation whenever a DELETE message is </w:t>
+      </w:r>
+      <w:r>
+        <w:rPr>
+          <w:lang w:val="en-US"/>
+        </w:rPr>
+        <w:t>sent a Death Certificate must be issued all the peers need to add the file to their death certificate list. So, whenever a peer comes online it queries the network for death certificates and the peer send their list of death certificates, if a certificate that the peer does not have is received it deletes the file and issues a certificate for himself.</w:t>
+      </w:r>
+    </w:p>
+    <w:p>
+      <w:pPr>
+        <w:rPr>
+          <w:lang w:val="en-US"/>
+        </w:rPr>
+      </w:pPr>
+      <w:r>
+        <w:rPr>
+          <w:lang w:val="en-US"/>
+        </w:rPr>
+        <w:tab/>
+        <w:t>This is however never foolproof as it only works for as long as there are other peers that have the death certificate for the files, however as well all know magic is not real and therefore we will always need someone in the network with knowledge of the death certificate in order to inform peers who are not aware as the information cannot come from thin air.</w:t>
+      </w:r>
+    </w:p>
+    <w:p>
+      <w:pPr>
+        <w:rPr>
+          <w:lang w:val="en-US"/>
+        </w:rPr>
+      </w:pPr>
+    </w:p>
     <w:sectPr>
+      <w:footerReference w:type="default" r:id="rId13"/>
       <w:pgSz w:w="612pt" w:h="792pt"/>
       <w:pgMar w:top="72pt" w:right="72pt" w:bottom="72pt" w:left="72pt" w:header="36pt" w:footer="36pt" w:gutter="0pt"/>
       <w:cols w:space="36pt"/>
@@ -1185,6 +2846,109 @@
     </w:sectPr>
   </w:body>
 </w:document>
+</file>
+
+<file path=word/endnotes.xml><?xml version="1.0" encoding="utf-8"?>
+<w:endnotes xmlns:cx="http://schemas.microsoft.com/office/drawing/2014/chartex" xmlns:cx1="http://schemas.microsoft.com/office/drawing/2015/9/8/chartex" xmlns:cx2="http://schemas.microsoft.com/office/drawing/2015/10/21/chartex" xmlns:cx3="http://schemas.microsoft.com/office/drawing/2016/5/9/chartex" xmlns:cx4="http://schemas.microsoft.com/office/drawing/2016/5/10/chartex" xmlns:cx5="http://schemas.microsoft.com/office/drawing/2016/5/11/chartex" xmlns:cx6="http://schemas.microsoft.com/office/drawing/2016/5/12/chartex" xmlns:cx7="http://schemas.microsoft.com/office/drawing/2016/5/13/chartex" xmlns:cx8="http://schemas.microsoft.com/office/drawing/2016/5/14/chartex" xmlns:mc="http://schemas.openxmlformats.org/markup-compatibility/2006" xmlns:aink="http://schemas.microsoft.com/office/drawing/2016/ink" xmlns:am3d="http://schemas.microsoft.com/office/drawing/2017/model3d" xmlns:o="urn:schemas-microsoft-com:office:office" xmlns:r="http://purl.oclc.org/ooxml/officeDocument/relationships" xmlns:m="http://purl.oclc.org/ooxml/officeDocument/math" xmlns:v="urn:schemas-microsoft-com:vml" xmlns:wp14="http://schemas.microsoft.com/office/word/2010/wordprocessingDrawing" xmlns:wp="http://purl.oclc.org/ooxml/drawingml/wordprocessingDrawing" xmlns:w10="urn:schemas-microsoft-com:office:word" xmlns:w="http://purl.oclc.org/ooxml/wordprocessingml/main" xmlns:w14="http://schemas.microsoft.com/office/word/2010/wordml" xmlns:w15="http://schemas.microsoft.com/office/word/2012/wordml" xmlns:w16cid="http://schemas.microsoft.com/office/word/2016/wordml/cid" xmlns:w16se="http://schemas.microsoft.com/office/word/2015/wordml/symex" xmlns:wpi="http://schemas.microsoft.com/office/word/2010/wordprocessingInk" xmlns:wne="http://schemas.microsoft.com/office/word/2006/wordml" mc:Ignorable="w14 w15 w16se w16cid wne wp14">
+  <w:endnote w:type="separator" w:id="-1">
+    <w:p>
+      <w:pPr>
+        <w:spacing w:after="0pt" w:line="12pt" w:lineRule="auto"/>
+      </w:pPr>
+      <w:r>
+        <w:separator/>
+      </w:r>
+    </w:p>
+  </w:endnote>
+  <w:endnote w:type="continuationSeparator" w:id="0">
+    <w:p>
+      <w:pPr>
+        <w:spacing w:after="0pt" w:line="12pt" w:lineRule="auto"/>
+      </w:pPr>
+      <w:r>
+        <w:continuationSeparator/>
+      </w:r>
+    </w:p>
+  </w:endnote>
+</w:endnotes>
+</file>
+
+<file path=word/footer1.xml><?xml version="1.0" encoding="utf-8"?>
+<w:ftr xmlns:cx="http://schemas.microsoft.com/office/drawing/2014/chartex" xmlns:cx1="http://schemas.microsoft.com/office/drawing/2015/9/8/chartex" xmlns:cx2="http://schemas.microsoft.com/office/drawing/2015/10/21/chartex" xmlns:cx3="http://schemas.microsoft.com/office/drawing/2016/5/9/chartex" xmlns:cx4="http://schemas.microsoft.com/office/drawing/2016/5/10/chartex" xmlns:cx5="http://schemas.microsoft.com/office/drawing/2016/5/11/chartex" xmlns:cx6="http://schemas.microsoft.com/office/drawing/2016/5/12/chartex" xmlns:cx7="http://schemas.microsoft.com/office/drawing/2016/5/13/chartex" xmlns:cx8="http://schemas.microsoft.com/office/drawing/2016/5/14/chartex" xmlns:mc="http://schemas.openxmlformats.org/markup-compatibility/2006" xmlns:aink="http://schemas.microsoft.com/office/drawing/2016/ink" xmlns:am3d="http://schemas.microsoft.com/office/drawing/2017/model3d" xmlns:o="urn:schemas-microsoft-com:office:office" xmlns:r="http://purl.oclc.org/ooxml/officeDocument/relationships" xmlns:m="http://purl.oclc.org/ooxml/officeDocument/math" xmlns:v="urn:schemas-microsoft-com:vml" xmlns:wp14="http://schemas.microsoft.com/office/word/2010/wordprocessingDrawing" xmlns:wp="http://purl.oclc.org/ooxml/drawingml/wordprocessingDrawing" xmlns:w10="urn:schemas-microsoft-com:office:word" xmlns:w="http://purl.oclc.org/ooxml/wordprocessingml/main" xmlns:w14="http://schemas.microsoft.com/office/word/2010/wordml" xmlns:w15="http://schemas.microsoft.com/office/word/2012/wordml" xmlns:w16cid="http://schemas.microsoft.com/office/word/2016/wordml/cid" xmlns:w16se="http://schemas.microsoft.com/office/word/2015/wordml/symex" xmlns:wpi="http://schemas.microsoft.com/office/word/2010/wordprocessingInk" xmlns:wne="http://schemas.microsoft.com/office/word/2006/wordml" mc:Ignorable="w14 w15 w16se w16cid wne wp14">
+  <w:sdt>
+    <w:sdtPr>
+      <w:id w:val="1369099340"/>
+      <w:docPartObj>
+        <w:docPartGallery w:val="Page Numbers (Bottom of Page)"/>
+        <w:docPartUnique/>
+      </w:docPartObj>
+    </w:sdtPr>
+    <w:sdtEndPr>
+      <w:rPr>
+        <w:noProof/>
+      </w:rPr>
+    </w:sdtEndPr>
+    <w:sdtContent>
+      <w:p>
+        <w:pPr>
+          <w:pStyle w:val="Footer"/>
+          <w:jc w:val="end"/>
+        </w:pPr>
+        <w:r>
+          <w:fldChar w:fldCharType="begin"/>
+        </w:r>
+        <w:r>
+          <w:instrText xml:space="preserve"> PAGE   \* MERGEFORMAT </w:instrText>
+        </w:r>
+        <w:r>
+          <w:fldChar w:fldCharType="separate"/>
+        </w:r>
+        <w:r>
+          <w:rPr>
+            <w:noProof/>
+          </w:rPr>
+          <w:t>2</w:t>
+        </w:r>
+        <w:r>
+          <w:rPr>
+            <w:noProof/>
+          </w:rPr>
+          <w:fldChar w:fldCharType="end"/>
+        </w:r>
+      </w:p>
+    </w:sdtContent>
+  </w:sdt>
+  <w:p>
+    <w:pPr>
+      <w:pStyle w:val="Footer"/>
+    </w:pPr>
+  </w:p>
+</w:ftr>
+</file>
+
+<file path=word/footnotes.xml><?xml version="1.0" encoding="utf-8"?>
+<w:footnotes xmlns:cx="http://schemas.microsoft.com/office/drawing/2014/chartex" xmlns:cx1="http://schemas.microsoft.com/office/drawing/2015/9/8/chartex" xmlns:cx2="http://schemas.microsoft.com/office/drawing/2015/10/21/chartex" xmlns:cx3="http://schemas.microsoft.com/office/drawing/2016/5/9/chartex" xmlns:cx4="http://schemas.microsoft.com/office/drawing/2016/5/10/chartex" xmlns:cx5="http://schemas.microsoft.com/office/drawing/2016/5/11/chartex" xmlns:cx6="http://schemas.microsoft.com/office/drawing/2016/5/12/chartex" xmlns:cx7="http://schemas.microsoft.com/office/drawing/2016/5/13/chartex" xmlns:cx8="http://schemas.microsoft.com/office/drawing/2016/5/14/chartex" xmlns:mc="http://schemas.openxmlformats.org/markup-compatibility/2006" xmlns:aink="http://schemas.microsoft.com/office/drawing/2016/ink" xmlns:am3d="http://schemas.microsoft.com/office/drawing/2017/model3d" xmlns:o="urn:schemas-microsoft-com:office:office" xmlns:r="http://purl.oclc.org/ooxml/officeDocument/relationships" xmlns:m="http://purl.oclc.org/ooxml/officeDocument/math" xmlns:v="urn:schemas-microsoft-com:vml" xmlns:wp14="http://schemas.microsoft.com/office/word/2010/wordprocessingDrawing" xmlns:wp="http://purl.oclc.org/ooxml/drawingml/wordprocessingDrawing" xmlns:w10="urn:schemas-microsoft-com:office:word" xmlns:w="http://purl.oclc.org/ooxml/wordprocessingml/main" xmlns:w14="http://schemas.microsoft.com/office/word/2010/wordml" xmlns:w15="http://schemas.microsoft.com/office/word/2012/wordml" xmlns:w16cid="http://schemas.microsoft.com/office/word/2016/wordml/cid" xmlns:w16se="http://schemas.microsoft.com/office/word/2015/wordml/symex" xmlns:wpi="http://schemas.microsoft.com/office/word/2010/wordprocessingInk" xmlns:wne="http://schemas.microsoft.com/office/word/2006/wordml" mc:Ignorable="w14 w15 w16se w16cid wne wp14">
+  <w:footnote w:type="separator" w:id="-1">
+    <w:p>
+      <w:pPr>
+        <w:spacing w:after="0pt" w:line="12pt" w:lineRule="auto"/>
+      </w:pPr>
+      <w:r>
+        <w:separator/>
+      </w:r>
+    </w:p>
+  </w:footnote>
+  <w:footnote w:type="continuationSeparator" w:id="0">
+    <w:p>
+      <w:pPr>
+        <w:spacing w:after="0pt" w:line="12pt" w:lineRule="auto"/>
+      </w:pPr>
+      <w:r>
+        <w:continuationSeparator/>
+      </w:r>
+    </w:p>
+  </w:footnote>
+</w:footnotes>
 </file>
 
 <file path=word/styles.xml><?xml version="1.0" encoding="utf-8"?>
@@ -1588,6 +3352,50 @@
       <w:lang w:val="pt-PT"/>
     </w:rPr>
   </w:style>
+  <w:style w:type="paragraph" w:styleId="Heading1">
+    <w:name w:val="heading 1"/>
+    <w:basedOn w:val="Normal"/>
+    <w:next w:val="Normal"/>
+    <w:link w:val="Heading1Char"/>
+    <w:uiPriority w:val="9"/>
+    <w:qFormat/>
+    <w:rsid w:val="006628C1"/>
+    <w:pPr>
+      <w:keepNext/>
+      <w:keepLines/>
+      <w:spacing w:before="12pt" w:after="0pt"/>
+      <w:outlineLvl w:val="0"/>
+    </w:pPr>
+    <w:rPr>
+      <w:rFonts w:asciiTheme="majorHAnsi" w:eastAsiaTheme="majorEastAsia" w:hAnsiTheme="majorHAnsi" w:cstheme="majorBidi"/>
+      <w:color w:val="2F5496" w:themeColor="accent1" w:themeShade="BF"/>
+      <w:sz w:val="32"/>
+      <w:szCs w:val="32"/>
+    </w:rPr>
+  </w:style>
+  <w:style w:type="paragraph" w:styleId="Heading2">
+    <w:name w:val="heading 2"/>
+    <w:basedOn w:val="Normal"/>
+    <w:next w:val="Normal"/>
+    <w:link w:val="Heading2Char"/>
+    <w:uiPriority w:val="9"/>
+    <w:semiHidden/>
+    <w:unhideWhenUsed/>
+    <w:qFormat/>
+    <w:rsid w:val="00F061F8"/>
+    <w:pPr>
+      <w:keepNext/>
+      <w:keepLines/>
+      <w:spacing w:before="2pt" w:after="0pt"/>
+      <w:outlineLvl w:val="1"/>
+    </w:pPr>
+    <w:rPr>
+      <w:rFonts w:asciiTheme="majorHAnsi" w:eastAsiaTheme="majorEastAsia" w:hAnsiTheme="majorHAnsi" w:cstheme="majorBidi"/>
+      <w:color w:val="2F5496" w:themeColor="accent1" w:themeShade="BF"/>
+      <w:sz w:val="26"/>
+      <w:szCs w:val="26"/>
+    </w:rPr>
+  </w:style>
   <w:style w:type="character" w:default="1" w:styleId="DefaultParagraphFont">
     <w:name w:val="Default Paragraph Font"/>
     <w:uiPriority w:val="1"/>
@@ -1667,6 +3475,125 @@
     <w:rPr>
       <w:color w:val="808080"/>
       <w:shd w:val="clear" w:color="auto" w:fill="E6E6E6"/>
+    </w:rPr>
+  </w:style>
+  <w:style w:type="character" w:customStyle="1" w:styleId="Heading1Char">
+    <w:name w:val="Heading 1 Char"/>
+    <w:basedOn w:val="DefaultParagraphFont"/>
+    <w:link w:val="Heading1"/>
+    <w:uiPriority w:val="9"/>
+    <w:rsid w:val="006628C1"/>
+    <w:rPr>
+      <w:rFonts w:asciiTheme="majorHAnsi" w:eastAsiaTheme="majorEastAsia" w:hAnsiTheme="majorHAnsi" w:cstheme="majorBidi"/>
+      <w:color w:val="2F5496" w:themeColor="accent1" w:themeShade="BF"/>
+      <w:sz w:val="32"/>
+      <w:szCs w:val="32"/>
+      <w:lang w:val="pt-PT"/>
+    </w:rPr>
+  </w:style>
+  <w:style w:type="paragraph" w:styleId="TOCHeading">
+    <w:name w:val="TOC Heading"/>
+    <w:basedOn w:val="Heading1"/>
+    <w:next w:val="Normal"/>
+    <w:uiPriority w:val="39"/>
+    <w:unhideWhenUsed/>
+    <w:qFormat/>
+    <w:rsid w:val="006628C1"/>
+    <w:pPr>
+      <w:outlineLvl w:val="9"/>
+    </w:pPr>
+    <w:rPr>
+      <w:lang w:val="en-US"/>
+    </w:rPr>
+  </w:style>
+  <w:style w:type="paragraph" w:styleId="TOC2">
+    <w:name w:val="toc 2"/>
+    <w:basedOn w:val="Normal"/>
+    <w:next w:val="Normal"/>
+    <w:autoRedefine/>
+    <w:uiPriority w:val="39"/>
+    <w:unhideWhenUsed/>
+    <w:rsid w:val="006628C1"/>
+    <w:pPr>
+      <w:spacing w:after="5pt"/>
+      <w:ind w:start="11pt"/>
+    </w:pPr>
+  </w:style>
+  <w:style w:type="paragraph" w:styleId="TOC1">
+    <w:name w:val="toc 1"/>
+    <w:basedOn w:val="Normal"/>
+    <w:next w:val="Normal"/>
+    <w:autoRedefine/>
+    <w:uiPriority w:val="39"/>
+    <w:unhideWhenUsed/>
+    <w:rsid w:val="00031C7A"/>
+    <w:pPr>
+      <w:spacing w:after="5pt"/>
+    </w:pPr>
+  </w:style>
+  <w:style w:type="paragraph" w:styleId="Header">
+    <w:name w:val="header"/>
+    <w:basedOn w:val="Normal"/>
+    <w:link w:val="HeaderChar"/>
+    <w:uiPriority w:val="99"/>
+    <w:unhideWhenUsed/>
+    <w:rsid w:val="00DC2598"/>
+    <w:pPr>
+      <w:tabs>
+        <w:tab w:val="center" w:pos="234pt"/>
+        <w:tab w:val="end" w:pos="468pt"/>
+      </w:tabs>
+      <w:spacing w:after="0pt" w:line="12pt" w:lineRule="auto"/>
+    </w:pPr>
+  </w:style>
+  <w:style w:type="character" w:customStyle="1" w:styleId="HeaderChar">
+    <w:name w:val="Header Char"/>
+    <w:basedOn w:val="DefaultParagraphFont"/>
+    <w:link w:val="Header"/>
+    <w:uiPriority w:val="99"/>
+    <w:rsid w:val="00DC2598"/>
+    <w:rPr>
+      <w:lang w:val="pt-PT"/>
+    </w:rPr>
+  </w:style>
+  <w:style w:type="paragraph" w:styleId="Footer">
+    <w:name w:val="footer"/>
+    <w:basedOn w:val="Normal"/>
+    <w:link w:val="FooterChar"/>
+    <w:uiPriority w:val="99"/>
+    <w:unhideWhenUsed/>
+    <w:rsid w:val="00DC2598"/>
+    <w:pPr>
+      <w:tabs>
+        <w:tab w:val="center" w:pos="234pt"/>
+        <w:tab w:val="end" w:pos="468pt"/>
+      </w:tabs>
+      <w:spacing w:after="0pt" w:line="12pt" w:lineRule="auto"/>
+    </w:pPr>
+  </w:style>
+  <w:style w:type="character" w:customStyle="1" w:styleId="FooterChar">
+    <w:name w:val="Footer Char"/>
+    <w:basedOn w:val="DefaultParagraphFont"/>
+    <w:link w:val="Footer"/>
+    <w:uiPriority w:val="99"/>
+    <w:rsid w:val="00DC2598"/>
+    <w:rPr>
+      <w:lang w:val="pt-PT"/>
+    </w:rPr>
+  </w:style>
+  <w:style w:type="character" w:customStyle="1" w:styleId="Heading2Char">
+    <w:name w:val="Heading 2 Char"/>
+    <w:basedOn w:val="DefaultParagraphFont"/>
+    <w:link w:val="Heading2"/>
+    <w:uiPriority w:val="9"/>
+    <w:semiHidden/>
+    <w:rsid w:val="00F061F8"/>
+    <w:rPr>
+      <w:rFonts w:asciiTheme="majorHAnsi" w:eastAsiaTheme="majorEastAsia" w:hAnsiTheme="majorHAnsi" w:cstheme="majorBidi"/>
+      <w:color w:val="2F5496" w:themeColor="accent1" w:themeShade="BF"/>
+      <w:sz w:val="26"/>
+      <w:szCs w:val="26"/>
+      <w:lang w:val="pt-PT"/>
     </w:rPr>
   </w:style>
 </w:styles>
@@ -1972,7 +3899,7 @@
 </file>
 
 <file path=customXml/itemProps1.xml><?xml version="1.0" encoding="utf-8"?>
-<ds:datastoreItem xmlns:ds="http://purl.oclc.org/ooxml/officeDocument/customXml" ds:itemID="{4E4FB3CE-2E59-4AE1-A647-830A8812D0D4}">
+<ds:datastoreItem xmlns:ds="http://purl.oclc.org/ooxml/officeDocument/customXml" ds:itemID="{08A8AA14-4D96-4C18-BBEB-2219FB93CA6B}">
   <ds:schemaRefs>
     <ds:schemaRef ds:uri="http://schemas.openxmlformats.org/officeDocument/2006/bibliography"/>
   </ds:schemaRefs>
